--- a/docs/buithivan-resume-vn.docx
+++ b/docs/buithivan-resume-vn.docx
@@ -1,6 +1,6 @@
 
 <file path=word/document.xml><?xml version="1.0" encoding="utf-8"?>
-<w:document xmlns:wpc="http://schemas.microsoft.com/office/word/2010/wordprocessingCanvas" xmlns:mc="http://schemas.openxmlformats.org/markup-compatibility/2006" xmlns:o="urn:schemas-microsoft-com:office:office" xmlns:r="http://schemas.openxmlformats.org/officeDocument/2006/relationships" xmlns:m="http://schemas.openxmlformats.org/officeDocument/2006/math" xmlns:v="urn:schemas-microsoft-com:vml" xmlns:wp14="http://schemas.microsoft.com/office/word/2010/wordprocessingDrawing" xmlns:wp="http://schemas.openxmlformats.org/drawingml/2006/wordprocessingDrawing" xmlns:w10="urn:schemas-microsoft-com:office:word" xmlns:w="http://schemas.openxmlformats.org/wordprocessingml/2006/main" xmlns:w14="http://schemas.microsoft.com/office/word/2010/wordml" xmlns:w15="http://schemas.microsoft.com/office/word/2012/wordml" xmlns:wpg="http://schemas.microsoft.com/office/word/2010/wordprocessingGroup" xmlns:wpi="http://schemas.microsoft.com/office/word/2010/wordprocessingInk" xmlns:wne="http://schemas.microsoft.com/office/word/2006/wordml" xmlns:wps="http://schemas.microsoft.com/office/word/2010/wordprocessingShape" mc:Ignorable="w14 w15 wp14">
+<w:document xmlns:wpc="http://schemas.microsoft.com/office/word/2010/wordprocessingCanvas" xmlns:cx="http://schemas.microsoft.com/office/drawing/2014/chartex" xmlns:cx1="http://schemas.microsoft.com/office/drawing/2015/9/8/chartex" xmlns:cx2="http://schemas.microsoft.com/office/drawing/2015/10/21/chartex" xmlns:cx3="http://schemas.microsoft.com/office/drawing/2016/5/9/chartex" xmlns:cx4="http://schemas.microsoft.com/office/drawing/2016/5/10/chartex" xmlns:cx5="http://schemas.microsoft.com/office/drawing/2016/5/11/chartex" xmlns:cx6="http://schemas.microsoft.com/office/drawing/2016/5/12/chartex" xmlns:cx7="http://schemas.microsoft.com/office/drawing/2016/5/13/chartex" xmlns:cx8="http://schemas.microsoft.com/office/drawing/2016/5/14/chartex" xmlns:mc="http://schemas.openxmlformats.org/markup-compatibility/2006" xmlns:aink="http://schemas.microsoft.com/office/drawing/2016/ink" xmlns:am3d="http://schemas.microsoft.com/office/drawing/2017/model3d" xmlns:o="urn:schemas-microsoft-com:office:office" xmlns:oel="http://schemas.microsoft.com/office/2019/extlst" xmlns:r="http://schemas.openxmlformats.org/officeDocument/2006/relationships" xmlns:m="http://schemas.openxmlformats.org/officeDocument/2006/math" xmlns:v="urn:schemas-microsoft-com:vml" xmlns:wp14="http://schemas.microsoft.com/office/word/2010/wordprocessingDrawing" xmlns:wp="http://schemas.openxmlformats.org/drawingml/2006/wordprocessingDrawing" xmlns:w10="urn:schemas-microsoft-com:office:word" xmlns:w="http://schemas.openxmlformats.org/wordprocessingml/2006/main" xmlns:w14="http://schemas.microsoft.com/office/word/2010/wordml" xmlns:w15="http://schemas.microsoft.com/office/word/2012/wordml" xmlns:w16cex="http://schemas.microsoft.com/office/word/2018/wordml/cex" xmlns:w16cid="http://schemas.microsoft.com/office/word/2016/wordml/cid" xmlns:w16="http://schemas.microsoft.com/office/word/2018/wordml" xmlns:w16sdtdh="http://schemas.microsoft.com/office/word/2020/wordml/sdtdatahash" xmlns:w16se="http://schemas.microsoft.com/office/word/2015/wordml/symex" xmlns:wpg="http://schemas.microsoft.com/office/word/2010/wordprocessingGroup" xmlns:wpi="http://schemas.microsoft.com/office/word/2010/wordprocessingInk" xmlns:wne="http://schemas.microsoft.com/office/word/2006/wordml" xmlns:wps="http://schemas.microsoft.com/office/word/2010/wordprocessingShape" mc:Ignorable="w14 w15 w16se w16cid w16 w16cex w16sdtdh wp14">
   <w:body>
     <w:p>
       <w:pPr>
@@ -40,7 +40,7 @@
           <w:noProof/>
         </w:rPr>
         <w:drawing>
-          <wp:anchor distT="0" distB="0" distL="114300" distR="114300" simplePos="0" relativeHeight="251658240" behindDoc="0" locked="0" layoutInCell="1" allowOverlap="0" wp14:anchorId="79E6DA38" wp14:editId="284E7F78">
+          <wp:anchor distT="0" distB="0" distL="114300" distR="114300" simplePos="0" relativeHeight="251658240" behindDoc="0" locked="0" layoutInCell="1" allowOverlap="0" wp14:anchorId="21AEBA67" wp14:editId="4731D7F6">
             <wp:simplePos x="0" y="0"/>
             <wp:positionH relativeFrom="column">
               <wp:posOffset>4564380</wp:posOffset>
@@ -1432,7 +1432,7 @@
           <w:noProof/>
         </w:rPr>
         <w:drawing>
-          <wp:inline distT="0" distB="0" distL="0" distR="0" wp14:anchorId="5B525CF6" wp14:editId="01C53D5C">
+          <wp:inline distT="0" distB="0" distL="0" distR="0" wp14:anchorId="5E36CA56" wp14:editId="76FD3A80">
             <wp:extent cx="5962650" cy="4162425"/>
             <wp:effectExtent l="0" t="0" r="0" b="9525"/>
             <wp:docPr id="53" name="Chart 53"/>
@@ -1507,7 +1507,7 @@
           <w:b/>
           <w:sz w:val="24"/>
         </w:rPr>
-        <w:t xml:space="preserve"> 0</w:t>
+        <w:t xml:space="preserve"> </w:t>
       </w:r>
       <w:r>
         <w:rPr>
@@ -1515,17 +1515,15 @@
           <w:b/>
           <w:sz w:val="24"/>
         </w:rPr>
-        <w:t>5</w:t>
-      </w:r>
-      <w:bookmarkStart w:id="0" w:name="_GoBack"/>
-      <w:bookmarkEnd w:id="0"/>
+        <w:t>Hiện tại</w:t>
+      </w:r>
       <w:r>
         <w:rPr>
           <w:rFonts w:ascii="Arial" w:eastAsia="Arial" w:hAnsi="Arial" w:cs="Arial"/>
           <w:b/>
           <w:sz w:val="24"/>
         </w:rPr>
-        <w:t xml:space="preserve">-2023: Hivelab </w:t>
+        <w:t xml:space="preserve">: Hivelab </w:t>
       </w:r>
       <w:r>
         <w:rPr>
@@ -3242,8 +3240,8 @@
 </file>
 
 <file path=word/numbering.xml><?xml version="1.0" encoding="utf-8"?>
-<w:numbering xmlns:wpc="http://schemas.microsoft.com/office/word/2010/wordprocessingCanvas" xmlns:mc="http://schemas.openxmlformats.org/markup-compatibility/2006" xmlns:o="urn:schemas-microsoft-com:office:office" xmlns:r="http://schemas.openxmlformats.org/officeDocument/2006/relationships" xmlns:m="http://schemas.openxmlformats.org/officeDocument/2006/math" xmlns:v="urn:schemas-microsoft-com:vml" xmlns:wp14="http://schemas.microsoft.com/office/word/2010/wordprocessingDrawing" xmlns:wp="http://schemas.openxmlformats.org/drawingml/2006/wordprocessingDrawing" xmlns:w10="urn:schemas-microsoft-com:office:word" xmlns:w="http://schemas.openxmlformats.org/wordprocessingml/2006/main" xmlns:w14="http://schemas.microsoft.com/office/word/2010/wordml" xmlns:w15="http://schemas.microsoft.com/office/word/2012/wordml" xmlns:wpg="http://schemas.microsoft.com/office/word/2010/wordprocessingGroup" xmlns:wpi="http://schemas.microsoft.com/office/word/2010/wordprocessingInk" xmlns:wne="http://schemas.microsoft.com/office/word/2006/wordml" xmlns:wps="http://schemas.microsoft.com/office/word/2010/wordprocessingShape" mc:Ignorable="w14 w15 wp14">
-  <w:abstractNum w:abstractNumId="0">
+<w:numbering xmlns:wpc="http://schemas.microsoft.com/office/word/2010/wordprocessingCanvas" xmlns:cx="http://schemas.microsoft.com/office/drawing/2014/chartex" xmlns:cx1="http://schemas.microsoft.com/office/drawing/2015/9/8/chartex" xmlns:cx2="http://schemas.microsoft.com/office/drawing/2015/10/21/chartex" xmlns:cx3="http://schemas.microsoft.com/office/drawing/2016/5/9/chartex" xmlns:cx4="http://schemas.microsoft.com/office/drawing/2016/5/10/chartex" xmlns:cx5="http://schemas.microsoft.com/office/drawing/2016/5/11/chartex" xmlns:cx6="http://schemas.microsoft.com/office/drawing/2016/5/12/chartex" xmlns:cx7="http://schemas.microsoft.com/office/drawing/2016/5/13/chartex" xmlns:cx8="http://schemas.microsoft.com/office/drawing/2016/5/14/chartex" xmlns:mc="http://schemas.openxmlformats.org/markup-compatibility/2006" xmlns:aink="http://schemas.microsoft.com/office/drawing/2016/ink" xmlns:am3d="http://schemas.microsoft.com/office/drawing/2017/model3d" xmlns:o="urn:schemas-microsoft-com:office:office" xmlns:oel="http://schemas.microsoft.com/office/2019/extlst" xmlns:r="http://schemas.openxmlformats.org/officeDocument/2006/relationships" xmlns:m="http://schemas.openxmlformats.org/officeDocument/2006/math" xmlns:v="urn:schemas-microsoft-com:vml" xmlns:wp14="http://schemas.microsoft.com/office/word/2010/wordprocessingDrawing" xmlns:wp="http://schemas.openxmlformats.org/drawingml/2006/wordprocessingDrawing" xmlns:w10="urn:schemas-microsoft-com:office:word" xmlns:w="http://schemas.openxmlformats.org/wordprocessingml/2006/main" xmlns:w14="http://schemas.microsoft.com/office/word/2010/wordml" xmlns:w15="http://schemas.microsoft.com/office/word/2012/wordml" xmlns:w16cex="http://schemas.microsoft.com/office/word/2018/wordml/cex" xmlns:w16cid="http://schemas.microsoft.com/office/word/2016/wordml/cid" xmlns:w16="http://schemas.microsoft.com/office/word/2018/wordml" xmlns:w16sdtdh="http://schemas.microsoft.com/office/word/2020/wordml/sdtdatahash" xmlns:w16se="http://schemas.microsoft.com/office/word/2015/wordml/symex" xmlns:wpg="http://schemas.microsoft.com/office/word/2010/wordprocessingGroup" xmlns:wpi="http://schemas.microsoft.com/office/word/2010/wordprocessingInk" xmlns:wne="http://schemas.microsoft.com/office/word/2006/wordml" xmlns:wps="http://schemas.microsoft.com/office/word/2010/wordprocessingShape" mc:Ignorable="w14 w15 w16se w16cid w16 w16cex w16sdtdh wp14">
+  <w:abstractNum w:abstractNumId="0" w15:restartNumberingAfterBreak="0">
     <w:nsid w:val="1BBF13CA"/>
     <w:multiLevelType w:val="hybridMultilevel"/>
     <w:tmpl w:val="D08ACA60"/>
@@ -3455,7 +3453,7 @@
       </w:rPr>
     </w:lvl>
   </w:abstractNum>
-  <w:abstractNum w:abstractNumId="1">
+  <w:abstractNum w:abstractNumId="1" w15:restartNumberingAfterBreak="0">
     <w:nsid w:val="3DD42B56"/>
     <w:multiLevelType w:val="hybridMultilevel"/>
     <w:tmpl w:val="54DA947A"/>
@@ -3667,7 +3665,7 @@
       </w:rPr>
     </w:lvl>
   </w:abstractNum>
-  <w:abstractNum w:abstractNumId="2">
+  <w:abstractNum w:abstractNumId="2" w15:restartNumberingAfterBreak="0">
     <w:nsid w:val="432C1EBD"/>
     <w:multiLevelType w:val="hybridMultilevel"/>
     <w:tmpl w:val="E4285326"/>
@@ -3888,20 +3886,20 @@
       </w:rPr>
     </w:lvl>
   </w:abstractNum>
-  <w:num w:numId="1">
+  <w:num w:numId="1" w16cid:durableId="550966558">
     <w:abstractNumId w:val="1"/>
   </w:num>
-  <w:num w:numId="2">
+  <w:num w:numId="2" w16cid:durableId="812135765">
     <w:abstractNumId w:val="0"/>
   </w:num>
-  <w:num w:numId="3">
+  <w:num w:numId="3" w16cid:durableId="658967567">
     <w:abstractNumId w:val="2"/>
   </w:num>
 </w:numbering>
 </file>
 
 <file path=word/styles.xml><?xml version="1.0" encoding="utf-8"?>
-<w:styles xmlns:mc="http://schemas.openxmlformats.org/markup-compatibility/2006" xmlns:r="http://schemas.openxmlformats.org/officeDocument/2006/relationships" xmlns:w="http://schemas.openxmlformats.org/wordprocessingml/2006/main" xmlns:w14="http://schemas.microsoft.com/office/word/2010/wordml" xmlns:w15="http://schemas.microsoft.com/office/word/2012/wordml" mc:Ignorable="w14 w15">
+<w:styles xmlns:mc="http://schemas.openxmlformats.org/markup-compatibility/2006" xmlns:r="http://schemas.openxmlformats.org/officeDocument/2006/relationships" xmlns:w="http://schemas.openxmlformats.org/wordprocessingml/2006/main" xmlns:w14="http://schemas.microsoft.com/office/word/2010/wordml" xmlns:w15="http://schemas.microsoft.com/office/word/2012/wordml" xmlns:w16cex="http://schemas.microsoft.com/office/word/2018/wordml/cex" xmlns:w16cid="http://schemas.microsoft.com/office/word/2016/wordml/cid" xmlns:w16="http://schemas.microsoft.com/office/word/2018/wordml" xmlns:w16sdtdh="http://schemas.microsoft.com/office/word/2020/wordml/sdtdatahash" xmlns:w16se="http://schemas.microsoft.com/office/word/2015/wordml/symex" mc:Ignorable="w14 w15 w16se w16cid w16 w16cex w16sdtdh">
   <w:docDefaults>
     <w:rPrDefault>
       <w:rPr>
@@ -3917,7 +3915,7 @@
       </w:pPr>
     </w:pPrDefault>
   </w:docDefaults>
-  <w:latentStyles w:defLockedState="0" w:defUIPriority="99" w:defSemiHidden="0" w:defUnhideWhenUsed="0" w:defQFormat="0" w:count="371">
+  <w:latentStyles w:defLockedState="0" w:defUIPriority="99" w:defSemiHidden="0" w:defUnhideWhenUsed="0" w:defQFormat="0" w:count="376">
     <w:lsdException w:name="Normal" w:uiPriority="0" w:qFormat="1"/>
     <w:lsdException w:name="heading 1" w:uiPriority="9" w:qFormat="1"/>
     <w:lsdException w:name="heading 2" w:semiHidden="1" w:uiPriority="9" w:unhideWhenUsed="1" w:qFormat="1"/>
@@ -4289,6 +4287,11 @@
     <w:lsdException w:name="List Table 5 Dark Accent 6" w:uiPriority="50"/>
     <w:lsdException w:name="List Table 6 Colorful Accent 6" w:uiPriority="51"/>
     <w:lsdException w:name="List Table 7 Colorful Accent 6" w:uiPriority="52"/>
+    <w:lsdException w:name="Mention" w:semiHidden="1" w:unhideWhenUsed="1"/>
+    <w:lsdException w:name="Smart Hyperlink" w:semiHidden="1" w:unhideWhenUsed="1"/>
+    <w:lsdException w:name="Hashtag" w:semiHidden="1" w:unhideWhenUsed="1"/>
+    <w:lsdException w:name="Unresolved Mention" w:semiHidden="1" w:unhideWhenUsed="1"/>
+    <w:lsdException w:name="Smart Link" w:semiHidden="1" w:unhideWhenUsed="1"/>
   </w:latentStyles>
   <w:style w:type="paragraph" w:default="1" w:styleId="Normal">
     <w:name w:val="Normal"/>
@@ -4413,7 +4416,7 @@
 </file>
 
 <file path=word/charts/chart1.xml><?xml version="1.0" encoding="utf-8"?>
-<c:chartSpace xmlns:c="http://schemas.openxmlformats.org/drawingml/2006/chart" xmlns:a="http://schemas.openxmlformats.org/drawingml/2006/main" xmlns:r="http://schemas.openxmlformats.org/officeDocument/2006/relationships">
+<c:chartSpace xmlns:c="http://schemas.openxmlformats.org/drawingml/2006/chart" xmlns:a="http://schemas.openxmlformats.org/drawingml/2006/main" xmlns:r="http://schemas.openxmlformats.org/officeDocument/2006/relationships" xmlns:c16r2="http://schemas.microsoft.com/office/drawing/2015/06/chart">
   <c:date1904 val="0"/>
   <c:lang val="en-US"/>
   <c:roundedCorners val="0"/>
@@ -4692,6 +4695,11 @@
               </c:numCache>
             </c:numRef>
           </c:val>
+          <c:extLst>
+            <c:ext xmlns:c16="http://schemas.microsoft.com/office/drawing/2014/chart" uri="{C3380CC4-5D6E-409C-BE32-E72D297353CC}">
+              <c16:uniqueId val="{00000000-70FE-4250-9787-0F8CE65356E5}"/>
+            </c:ext>
+          </c:extLst>
         </c:ser>
         <c:dLbls>
           <c:dLblPos val="inEnd"/>

--- a/docs/buithivan-resume-vn.docx
+++ b/docs/buithivan-resume-vn.docx
@@ -421,49 +421,14 @@
           <w:rFonts w:ascii="Arial" w:eastAsia="Arial" w:hAnsi="Arial" w:cs="Arial"/>
           <w:sz w:val="23"/>
         </w:rPr>
-        <w:t>3</w:t>
-      </w:r>
-      <w:r>
-        <w:rPr>
-          <w:rFonts w:ascii="Arial" w:eastAsia="Arial" w:hAnsi="Arial" w:cs="Arial"/>
-          <w:sz w:val="23"/>
-        </w:rPr>
-        <w:t xml:space="preserve"> năm kinh nghiệm làm việc ở vị trí </w:t>
-      </w:r>
-      <w:r>
-        <w:rPr>
-          <w:rFonts w:ascii="Arial" w:eastAsia="Arial" w:hAnsi="Arial" w:cs="Arial"/>
-          <w:sz w:val="23"/>
-        </w:rPr>
-        <w:t>Technical Support</w:t>
-      </w:r>
-      <w:r>
-        <w:rPr>
-          <w:rFonts w:ascii="Arial" w:eastAsia="Arial" w:hAnsi="Arial" w:cs="Arial"/>
-          <w:sz w:val="23"/>
-        </w:rPr>
-        <w:t xml:space="preserve"> trong môi trường website thương mại điện tử</w:t>
-      </w:r>
-      <w:r>
-        <w:rPr>
-          <w:rFonts w:ascii="Arial" w:eastAsia="Arial" w:hAnsi="Arial" w:cs="Arial"/>
-          <w:sz w:val="23"/>
-        </w:rPr>
-        <w:t xml:space="preserve"> Việt Nam, </w:t>
-      </w:r>
-      <w:r>
-        <w:rPr>
-          <w:rFonts w:ascii="Arial" w:eastAsia="Arial" w:hAnsi="Arial" w:cs="Arial"/>
-          <w:sz w:val="23"/>
-        </w:rPr>
-        <w:t xml:space="preserve">và </w:t>
-      </w:r>
-      <w:r>
-        <w:rPr>
-          <w:rFonts w:ascii="Arial" w:eastAsia="Arial" w:hAnsi="Arial" w:cs="Arial"/>
-          <w:sz w:val="23"/>
-        </w:rPr>
-        <w:t xml:space="preserve">5 năm làm việc ở vị trí </w:t>
+        <w:t>8</w:t>
+      </w:r>
+      <w:r>
+        <w:rPr>
+          <w:rFonts w:ascii="Arial" w:eastAsia="Arial" w:hAnsi="Arial" w:cs="Arial"/>
+          <w:sz w:val="23"/>
+        </w:rPr>
+        <w:t xml:space="preserve"> năm làm việc ở vị trí </w:t>
       </w:r>
       <w:r>
         <w:rPr>
@@ -485,6 +450,13 @@
           <w:sz w:val="23"/>
         </w:rPr>
         <w:t xml:space="preserve">cho các công ty </w:t>
+      </w:r>
+      <w:r>
+        <w:rPr>
+          <w:rFonts w:ascii="Arial" w:eastAsia="Arial" w:hAnsi="Arial" w:cs="Arial"/>
+          <w:sz w:val="23"/>
+        </w:rPr>
+        <w:t xml:space="preserve">như của Việt Nam,  </w:t>
       </w:r>
       <w:r>
         <w:rPr>
@@ -1366,13 +1338,55 @@
         <w:spacing w:after="69" w:line="265" w:lineRule="auto"/>
         <w:ind w:hanging="420"/>
         <w:jc w:val="both"/>
-      </w:pPr>
-      <w:r>
-        <w:rPr>
-          <w:rFonts w:ascii="Arial" w:eastAsia="Arial" w:hAnsi="Arial" w:cs="Arial"/>
-          <w:sz w:val="23"/>
-        </w:rPr>
-        <w:t>Ngôn ngữ: Tiếng nhật</w:t>
+        <w:rPr>
+          <w:b/>
+          <w:bCs/>
+        </w:rPr>
+      </w:pPr>
+      <w:r>
+        <w:rPr>
+          <w:rFonts w:ascii="Arial" w:eastAsia="Arial" w:hAnsi="Arial" w:cs="Arial"/>
+          <w:b/>
+          <w:bCs/>
+          <w:sz w:val="23"/>
+        </w:rPr>
+        <w:t xml:space="preserve">Ngôn ngữ: </w:t>
+      </w:r>
+    </w:p>
+    <w:p>
+      <w:pPr>
+        <w:numPr>
+          <w:ilvl w:val="1"/>
+          <w:numId w:val="1"/>
+        </w:numPr>
+        <w:spacing w:after="69" w:line="265" w:lineRule="auto"/>
+        <w:ind w:hanging="420"/>
+        <w:jc w:val="both"/>
+      </w:pPr>
+      <w:r>
+        <w:rPr>
+          <w:rFonts w:ascii="Arial" w:eastAsia="Arial" w:hAnsi="Arial" w:cs="Arial"/>
+          <w:sz w:val="23"/>
+        </w:rPr>
+        <w:t>Tiếng Anh - TOEIC 580</w:t>
+      </w:r>
+    </w:p>
+    <w:p>
+      <w:pPr>
+        <w:numPr>
+          <w:ilvl w:val="1"/>
+          <w:numId w:val="1"/>
+        </w:numPr>
+        <w:spacing w:after="69" w:line="265" w:lineRule="auto"/>
+        <w:ind w:hanging="420"/>
+        <w:jc w:val="both"/>
+      </w:pPr>
+      <w:r>
+        <w:rPr>
+          <w:rFonts w:ascii="Arial" w:eastAsia="Arial" w:hAnsi="Arial" w:cs="Arial"/>
+          <w:sz w:val="23"/>
+        </w:rPr>
+        <w:t>Tiếng nhật</w:t>
       </w:r>
       <w:r>
         <w:rPr>
@@ -1386,28 +1400,7 @@
           <w:rFonts w:ascii="Arial" w:eastAsia="Arial" w:hAnsi="Arial" w:cs="Arial"/>
           <w:sz w:val="23"/>
         </w:rPr>
-        <w:t xml:space="preserve">– N3 JLPT, Tiếng Anh </w:t>
-      </w:r>
-      <w:r>
-        <w:rPr>
-          <w:rFonts w:ascii="Arial" w:eastAsia="Arial" w:hAnsi="Arial" w:cs="Arial"/>
-          <w:sz w:val="23"/>
-        </w:rPr>
-        <w:t xml:space="preserve">- </w:t>
-      </w:r>
-      <w:r>
-        <w:rPr>
-          <w:rFonts w:ascii="Arial" w:eastAsia="Arial" w:hAnsi="Arial" w:cs="Arial"/>
-          <w:sz w:val="23"/>
-        </w:rPr>
-        <w:t>TOEIC 580</w:t>
-      </w:r>
-      <w:r>
-        <w:rPr>
-          <w:rFonts w:ascii="Arial" w:eastAsia="Arial" w:hAnsi="Arial" w:cs="Arial"/>
-          <w:sz w:val="23"/>
-        </w:rPr>
-        <w:t xml:space="preserve"> </w:t>
+        <w:t>– N3 JLPT</w:t>
       </w:r>
     </w:p>
     <w:p>
@@ -1415,13 +1408,6 @@
         <w:spacing w:after="0"/>
         <w:ind w:left="420"/>
       </w:pPr>
-      <w:r>
-        <w:rPr>
-          <w:rFonts w:ascii="Arial" w:eastAsia="Arial" w:hAnsi="Arial" w:cs="Arial"/>
-          <w:sz w:val="23"/>
-        </w:rPr>
-        <w:t xml:space="preserve"> </w:t>
-      </w:r>
     </w:p>
     <w:p>
       <w:pPr>
@@ -1432,7 +1418,7 @@
           <w:noProof/>
         </w:rPr>
         <w:drawing>
-          <wp:inline distT="0" distB="0" distL="0" distR="0" wp14:anchorId="5E36CA56" wp14:editId="76FD3A80">
+          <wp:inline distT="0" distB="0" distL="0" distR="0" wp14:anchorId="5E36CA56" wp14:editId="246197D2">
             <wp:extent cx="5962650" cy="4162425"/>
             <wp:effectExtent l="0" t="0" r="0" b="9525"/>
             <wp:docPr id="53" name="Chart 53"/>
@@ -2253,7 +2239,7 @@
           <w:rFonts w:ascii="Arial" w:eastAsia="Arial" w:hAnsi="Arial" w:cs="Arial"/>
           <w:sz w:val="24"/>
         </w:rPr>
-        <w:t>Chuyển đổi thiết kế từ</w:t>
+        <w:t>Thiết kế website</w:t>
       </w:r>
       <w:r>
         <w:rPr>
@@ -2267,14 +2253,35 @@
           <w:rFonts w:ascii="Arial" w:eastAsia="Arial" w:hAnsi="Arial" w:cs="Arial"/>
           <w:sz w:val="24"/>
         </w:rPr>
-        <w:t>PSD</w:t>
-      </w:r>
-      <w:r>
-        <w:rPr>
-          <w:rFonts w:ascii="Arial" w:eastAsia="Arial" w:hAnsi="Arial" w:cs="Arial"/>
-          <w:sz w:val="24"/>
-        </w:rPr>
-        <w:t>, Zeplin, Figma,…</w:t>
+        <w:t xml:space="preserve">cho khách hàng </w:t>
+      </w:r>
+      <w:r>
+        <w:rPr>
+          <w:rFonts w:ascii="Arial" w:eastAsia="Arial" w:hAnsi="Arial" w:cs="Arial"/>
+          <w:sz w:val="24"/>
+        </w:rPr>
+        <w:t>N</w:t>
+      </w:r>
+      <w:r>
+        <w:rPr>
+          <w:rFonts w:ascii="Arial" w:eastAsia="Arial" w:hAnsi="Arial" w:cs="Arial"/>
+          <w:sz w:val="24"/>
+        </w:rPr>
+        <w:t xml:space="preserve">hật </w:t>
+      </w:r>
+      <w:r>
+        <w:rPr>
+          <w:rFonts w:ascii="Arial" w:eastAsia="Arial" w:hAnsi="Arial" w:cs="Arial"/>
+          <w:sz w:val="24"/>
+        </w:rPr>
+        <w:t>B</w:t>
+      </w:r>
+      <w:r>
+        <w:rPr>
+          <w:rFonts w:ascii="Arial" w:eastAsia="Arial" w:hAnsi="Arial" w:cs="Arial"/>
+          <w:sz w:val="24"/>
+        </w:rPr>
+        <w:t>ản</w:t>
       </w:r>
       <w:r>
         <w:rPr>
@@ -2288,118 +2295,7 @@
           <w:rFonts w:ascii="Arial" w:eastAsia="Arial" w:hAnsi="Arial" w:cs="Arial"/>
           <w:sz w:val="24"/>
         </w:rPr>
-        <w:t>sang website chuẩn</w:t>
-      </w:r>
-      <w:r>
-        <w:rPr>
-          <w:rFonts w:ascii="Arial" w:eastAsia="Arial" w:hAnsi="Arial" w:cs="Arial"/>
-          <w:sz w:val="24"/>
-        </w:rPr>
-        <w:t xml:space="preserve"> </w:t>
-      </w:r>
-      <w:r>
-        <w:rPr>
-          <w:rFonts w:ascii="Arial" w:eastAsia="Arial" w:hAnsi="Arial" w:cs="Arial"/>
-          <w:sz w:val="24"/>
-        </w:rPr>
-        <w:t>perfect</w:t>
-      </w:r>
-      <w:r>
-        <w:rPr>
-          <w:rFonts w:ascii="Arial" w:eastAsia="Arial" w:hAnsi="Arial" w:cs="Arial"/>
-          <w:sz w:val="24"/>
-        </w:rPr>
-        <w:t xml:space="preserve"> </w:t>
-      </w:r>
-      <w:r>
-        <w:rPr>
-          <w:rFonts w:ascii="Arial" w:eastAsia="Arial" w:hAnsi="Arial" w:cs="Arial"/>
-          <w:sz w:val="24"/>
-        </w:rPr>
-        <w:t>pixel sử dụng</w:t>
-      </w:r>
-      <w:r>
-        <w:rPr>
-          <w:rFonts w:ascii="Arial" w:eastAsia="Arial" w:hAnsi="Arial" w:cs="Arial"/>
-          <w:sz w:val="24"/>
-        </w:rPr>
-        <w:t xml:space="preserve"> </w:t>
-      </w:r>
-      <w:r>
-        <w:rPr>
-          <w:rFonts w:ascii="Arial" w:eastAsia="Arial" w:hAnsi="Arial" w:cs="Arial"/>
-          <w:sz w:val="24"/>
-        </w:rPr>
-        <w:t>HTML/CSS</w:t>
-      </w:r>
-      <w:r>
-        <w:rPr>
-          <w:rFonts w:ascii="Helvetica" w:hAnsi="Helvetica"/>
-          <w:color w:val="2D2D2D"/>
-          <w:sz w:val="21"/>
-          <w:szCs w:val="21"/>
-          <w:shd w:val="clear" w:color="auto" w:fill="FFFFFF"/>
-        </w:rPr>
-        <w:t>,</w:t>
-      </w:r>
-      <w:r>
-        <w:rPr>
-          <w:rFonts w:ascii="Helvetica" w:hAnsi="Helvetica"/>
-          <w:color w:val="2D2D2D"/>
-          <w:sz w:val="21"/>
-          <w:szCs w:val="21"/>
-          <w:shd w:val="clear" w:color="auto" w:fill="FFFFFF"/>
-        </w:rPr>
-        <w:t xml:space="preserve"> </w:t>
-      </w:r>
-      <w:r>
-        <w:rPr>
-          <w:rFonts w:ascii="Arial" w:eastAsia="Arial" w:hAnsi="Arial" w:cs="Arial"/>
-          <w:sz w:val="24"/>
-        </w:rPr>
-        <w:t>Javascript</w:t>
-      </w:r>
-      <w:r>
-        <w:rPr>
-          <w:rFonts w:ascii="Arial" w:eastAsia="Arial" w:hAnsi="Arial" w:cs="Arial"/>
-          <w:sz w:val="24"/>
-        </w:rPr>
-        <w:t xml:space="preserve"> </w:t>
-      </w:r>
-      <w:r>
-        <w:rPr>
-          <w:rFonts w:ascii="Arial" w:eastAsia="Arial" w:hAnsi="Arial" w:cs="Arial"/>
-          <w:sz w:val="24"/>
-        </w:rPr>
-        <w:t xml:space="preserve">cho khách hàng </w:t>
-      </w:r>
-      <w:r>
-        <w:rPr>
-          <w:rFonts w:ascii="Arial" w:eastAsia="Arial" w:hAnsi="Arial" w:cs="Arial"/>
-          <w:sz w:val="24"/>
-        </w:rPr>
-        <w:t>N</w:t>
-      </w:r>
-      <w:r>
-        <w:rPr>
-          <w:rFonts w:ascii="Arial" w:eastAsia="Arial" w:hAnsi="Arial" w:cs="Arial"/>
-          <w:sz w:val="24"/>
-        </w:rPr>
-        <w:t xml:space="preserve">hật </w:t>
-      </w:r>
-      <w:r>
-        <w:rPr>
-          <w:rFonts w:ascii="Arial" w:eastAsia="Arial" w:hAnsi="Arial" w:cs="Arial"/>
-          <w:sz w:val="24"/>
-        </w:rPr>
-        <w:t>B</w:t>
-      </w:r>
-      <w:r>
-        <w:rPr>
-          <w:rFonts w:ascii="Arial" w:eastAsia="Arial" w:hAnsi="Arial" w:cs="Arial"/>
-          <w:sz w:val="24"/>
-        </w:rPr>
-        <w:t>ản</w:t>
+        <w:t>sử dụng HTML/CSS, JS</w:t>
       </w:r>
       <w:r>
         <w:rPr>
@@ -2580,7 +2476,6 @@
           <w:rFonts w:ascii="Arial" w:eastAsia="Arial" w:hAnsi="Arial" w:cs="Arial"/>
           <w:sz w:val="24"/>
         </w:rPr>
-        <w:lastRenderedPageBreak/>
         <w:t>Chịu trách nhiệm cho việc xây dựng và tổ chức công việc cho team</w:t>
       </w:r>
       <w:r>
@@ -2610,6 +2505,7 @@
           <w:rFonts w:ascii="Arial" w:eastAsia="Arial" w:hAnsi="Arial" w:cs="Arial"/>
           <w:sz w:val="24"/>
         </w:rPr>
+        <w:lastRenderedPageBreak/>
         <w:t>Nhận Feedback từ khách hàng và truyền đạt cho đội producer</w:t>
       </w:r>
       <w:r>
@@ -2737,6 +2633,10 @@
         <w:spacing w:after="60" w:line="265" w:lineRule="auto"/>
         <w:ind w:left="641" w:hanging="10"/>
         <w:jc w:val="both"/>
+        <w:rPr>
+          <w:rFonts w:ascii="Arial" w:eastAsia="Arial" w:hAnsi="Arial" w:cs="Arial"/>
+          <w:sz w:val="21"/>
+        </w:rPr>
       </w:pPr>
       <w:r>
         <w:rPr>
@@ -2808,56 +2708,6 @@
         </w:rPr>
         <w:t>Aothun.vn...</w:t>
       </w:r>
-    </w:p>
-    <w:p>
-      <w:pPr>
-        <w:spacing w:after="60" w:line="265" w:lineRule="auto"/>
-        <w:ind w:left="641"/>
-        <w:jc w:val="both"/>
-        <w:rPr>
-          <w:rFonts w:ascii="Arial" w:eastAsia="Arial" w:hAnsi="Arial" w:cs="Arial"/>
-          <w:sz w:val="21"/>
-        </w:rPr>
-      </w:pPr>
-      <w:r>
-        <w:rPr>
-          <w:rFonts w:ascii="Arial" w:eastAsia="Arial" w:hAnsi="Arial" w:cs="Arial"/>
-          <w:sz w:val="24"/>
-        </w:rPr>
-        <w:t xml:space="preserve">Tôi cũng </w:t>
-      </w:r>
-      <w:r>
-        <w:rPr>
-          <w:rFonts w:ascii="Arial" w:eastAsia="Arial" w:hAnsi="Arial" w:cs="Arial"/>
-          <w:sz w:val="24"/>
-        </w:rPr>
-        <w:t>được hợp tác với các nhà vận chuyển trong quá trình hỗ trợ khách hàng kết nối website với bên vận chuyển như</w:t>
-      </w:r>
-      <w:r>
-        <w:rPr>
-          <w:rFonts w:ascii="Arial" w:eastAsia="Arial" w:hAnsi="Arial" w:cs="Arial"/>
-          <w:sz w:val="24"/>
-        </w:rPr>
-        <w:t xml:space="preserve"> giaohangnhanh, viettel post, giaohangtietkiem, kiotviet,Suno...</w:t>
-      </w:r>
-      <w:r>
-        <w:rPr>
-          <w:rFonts w:ascii="Arial" w:eastAsia="Arial" w:hAnsi="Arial" w:cs="Arial"/>
-          <w:sz w:val="21"/>
-        </w:rPr>
-        <w:t xml:space="preserve"> </w:t>
-      </w:r>
-    </w:p>
-    <w:p>
-      <w:pPr>
-        <w:spacing w:after="60" w:line="265" w:lineRule="auto"/>
-        <w:ind w:left="641"/>
-        <w:jc w:val="both"/>
-        <w:rPr>
-          <w:rFonts w:ascii="Arial" w:eastAsia="Arial" w:hAnsi="Arial" w:cs="Arial"/>
-          <w:sz w:val="21"/>
-        </w:rPr>
-      </w:pPr>
     </w:p>
     <w:p>
       <w:pPr>
@@ -4555,6 +4405,43 @@
           </c:spPr>
           <c:invertIfNegative val="0"/>
           <c:dLbls>
+            <c:dLbl>
+              <c:idx val="4"/>
+              <c:tx>
+                <c:rich>
+                  <a:bodyPr/>
+                  <a:lstStyle/>
+                  <a:p>
+                    <a:fld id="{92BA1472-2E7D-477D-BCFD-3BF43AC0AC70}" type="VALUE">
+                      <a:rPr lang="en-US">
+                        <a:solidFill>
+                          <a:schemeClr val="bg1"/>
+                        </a:solidFill>
+                      </a:rPr>
+                      <a:pPr/>
+                      <a:t>[VALUE]</a:t>
+                    </a:fld>
+                    <a:endParaRPr lang="en-US"/>
+                  </a:p>
+                </c:rich>
+              </c:tx>
+              <c:dLblPos val="inEnd"/>
+              <c:showLegendKey val="0"/>
+              <c:showVal val="1"/>
+              <c:showCatName val="0"/>
+              <c:showSerName val="0"/>
+              <c:showPercent val="0"/>
+              <c:showBubbleSize val="0"/>
+              <c:extLst>
+                <c:ext xmlns:c15="http://schemas.microsoft.com/office/drawing/2012/chart" uri="{CE6537A1-D6FC-4f65-9D91-7224C49458BB}">
+                  <c15:dlblFieldTable/>
+                  <c15:showDataLabelsRange val="0"/>
+                </c:ext>
+                <c:ext xmlns:c16="http://schemas.microsoft.com/office/drawing/2014/chart" uri="{C3380CC4-5D6E-409C-BE32-E72D297353CC}">
+                  <c16:uniqueId val="{00000000-2FF2-4841-8FBE-80055FFA5725}"/>
+                </c:ext>
+              </c:extLst>
+            </c:dLbl>
             <c:spPr>
               <a:noFill/>
               <a:ln>
@@ -4571,10 +4458,7 @@
                 <a:pPr>
                   <a:defRPr sz="900" b="0" i="0" u="none" strike="noStrike" kern="1200" baseline="0">
                     <a:solidFill>
-                      <a:schemeClr val="tx1">
-                        <a:lumMod val="75000"/>
-                        <a:lumOff val="25000"/>
-                      </a:schemeClr>
+                      <a:schemeClr val="bg1"/>
                     </a:solidFill>
                     <a:latin typeface="+mn-lt"/>
                     <a:ea typeface="+mn-ea"/>

--- a/docs/buithivan-resume-vn.docx
+++ b/docs/buithivan-resume-vn.docx
@@ -186,63 +186,7 @@
           <w:rFonts w:ascii="Arial" w:eastAsia="Arial" w:hAnsi="Arial" w:cs="Arial"/>
           <w:sz w:val="23"/>
         </w:rPr>
-        <w:t xml:space="preserve">25T1 </w:t>
-      </w:r>
-      <w:r>
-        <w:rPr>
-          <w:rFonts w:ascii="Arial" w:eastAsia="Arial" w:hAnsi="Arial" w:cs="Arial"/>
-          <w:sz w:val="23"/>
-        </w:rPr>
-        <w:t>Hoàng Đạo Thúy</w:t>
-      </w:r>
-      <w:r>
-        <w:rPr>
-          <w:rFonts w:ascii="Arial" w:eastAsia="Arial" w:hAnsi="Arial" w:cs="Arial"/>
-          <w:sz w:val="23"/>
-        </w:rPr>
-        <w:t xml:space="preserve">, </w:t>
-      </w:r>
-      <w:r>
-        <w:rPr>
-          <w:rFonts w:ascii="Arial" w:eastAsia="Arial" w:hAnsi="Arial" w:cs="Arial"/>
-          <w:sz w:val="23"/>
-        </w:rPr>
-        <w:t>Phường Trung Hòa</w:t>
-      </w:r>
-      <w:r>
-        <w:rPr>
-          <w:rFonts w:ascii="Arial" w:eastAsia="Arial" w:hAnsi="Arial" w:cs="Arial"/>
-          <w:sz w:val="23"/>
-        </w:rPr>
-        <w:t xml:space="preserve">, </w:t>
-      </w:r>
-      <w:r>
-        <w:rPr>
-          <w:rFonts w:ascii="Arial" w:eastAsia="Arial" w:hAnsi="Arial" w:cs="Arial"/>
-          <w:sz w:val="23"/>
-        </w:rPr>
-        <w:t>Quận Cầu Giấy</w:t>
-      </w:r>
-      <w:r>
-        <w:rPr>
-          <w:rFonts w:ascii="Arial" w:eastAsia="Arial" w:hAnsi="Arial" w:cs="Arial"/>
-          <w:sz w:val="23"/>
-        </w:rPr>
-        <w:t xml:space="preserve">, </w:t>
-      </w:r>
-      <w:r>
-        <w:rPr>
-          <w:rFonts w:ascii="Arial" w:eastAsia="Arial" w:hAnsi="Arial" w:cs="Arial"/>
-          <w:sz w:val="23"/>
-        </w:rPr>
-        <w:t>Tp Hà Nội</w:t>
-      </w:r>
-      <w:r>
-        <w:rPr>
-          <w:rFonts w:ascii="Arial" w:eastAsia="Arial" w:hAnsi="Arial" w:cs="Arial"/>
-          <w:sz w:val="23"/>
-        </w:rPr>
-        <w:t>.</w:t>
+        <w:t>Thạch Hội, Thạch Hà, Hà Tĩnh</w:t>
       </w:r>
     </w:p>
     <w:p>
@@ -812,6 +756,10 @@
         <w:spacing w:after="3" w:line="324" w:lineRule="auto"/>
         <w:ind w:hanging="420"/>
         <w:jc w:val="both"/>
+        <w:rPr>
+          <w:rFonts w:ascii="Arial" w:eastAsia="Arial" w:hAnsi="Arial" w:cs="Arial"/>
+          <w:sz w:val="23"/>
+        </w:rPr>
       </w:pPr>
       <w:r>
         <w:rPr>
@@ -829,40 +777,125 @@
         </w:rPr>
         <w:t xml:space="preserve">: </w:t>
       </w:r>
-      <w:r>
-        <w:rPr>
-          <w:rFonts w:ascii="Arial" w:eastAsia="Arial" w:hAnsi="Arial" w:cs="Arial"/>
-          <w:sz w:val="23"/>
-        </w:rPr>
-        <w:t xml:space="preserve">HTML5, CSS3, </w:t>
-      </w:r>
-      <w:r>
-        <w:rPr>
-          <w:rFonts w:ascii="Arial" w:eastAsia="Arial" w:hAnsi="Arial" w:cs="Arial"/>
-          <w:sz w:val="23"/>
-        </w:rPr>
-        <w:t>Javascript</w:t>
-      </w:r>
-      <w:r>
-        <w:rPr>
-          <w:rFonts w:ascii="Arial" w:eastAsia="Arial" w:hAnsi="Arial" w:cs="Arial"/>
-          <w:sz w:val="23"/>
-        </w:rPr>
-        <w:t>, jQuery</w:t>
-      </w:r>
-      <w:r>
-        <w:rPr>
-          <w:rFonts w:ascii="Arial" w:eastAsia="Arial" w:hAnsi="Arial" w:cs="Arial"/>
-          <w:sz w:val="23"/>
-        </w:rPr>
-        <w:t>, Bootstrap, Liquid, SASS /SCSS</w:t>
-      </w:r>
-      <w:r>
-        <w:rPr>
-          <w:rFonts w:ascii="Arial" w:eastAsia="Arial" w:hAnsi="Arial" w:cs="Arial"/>
-          <w:sz w:val="23"/>
-        </w:rPr>
-        <w:t xml:space="preserve">. </w:t>
+    </w:p>
+    <w:p>
+      <w:pPr>
+        <w:numPr>
+          <w:ilvl w:val="1"/>
+          <w:numId w:val="1"/>
+        </w:numPr>
+        <w:spacing w:after="69" w:line="265" w:lineRule="auto"/>
+        <w:ind w:hanging="420"/>
+        <w:rPr>
+          <w:rFonts w:ascii="Arial" w:eastAsia="Arial" w:hAnsi="Arial" w:cs="Arial"/>
+          <w:sz w:val="23"/>
+        </w:rPr>
+      </w:pPr>
+      <w:r>
+        <w:rPr>
+          <w:rFonts w:ascii="Arial" w:eastAsia="Arial" w:hAnsi="Arial" w:cs="Arial"/>
+          <w:sz w:val="23"/>
+        </w:rPr>
+        <w:t xml:space="preserve">5 năm kinh nghiệm: </w:t>
+      </w:r>
+      <w:r>
+        <w:rPr>
+          <w:rFonts w:ascii="Arial" w:eastAsia="Arial" w:hAnsi="Arial" w:cs="Arial"/>
+          <w:sz w:val="23"/>
+        </w:rPr>
+        <w:t>HTML5, CSS3, Javascript, jQuery, Bootstrap, Liquid, SASS /SCSS.</w:t>
+      </w:r>
+    </w:p>
+    <w:p>
+      <w:pPr>
+        <w:numPr>
+          <w:ilvl w:val="1"/>
+          <w:numId w:val="1"/>
+        </w:numPr>
+        <w:spacing w:after="69" w:line="265" w:lineRule="auto"/>
+        <w:ind w:hanging="420"/>
+        <w:rPr>
+          <w:rFonts w:ascii="Arial" w:eastAsia="Arial" w:hAnsi="Arial" w:cs="Arial"/>
+          <w:sz w:val="23"/>
+        </w:rPr>
+      </w:pPr>
+      <w:r>
+        <w:rPr>
+          <w:rFonts w:ascii="Arial" w:eastAsia="Arial" w:hAnsi="Arial" w:cs="Arial"/>
+          <w:sz w:val="23"/>
+        </w:rPr>
+        <w:t xml:space="preserve">1 năm kinh nghiệm: </w:t>
+      </w:r>
+      <w:r>
+        <w:rPr>
+          <w:rFonts w:ascii="Arial" w:eastAsia="Arial" w:hAnsi="Arial" w:cs="Arial"/>
+          <w:sz w:val="23"/>
+        </w:rPr>
+        <w:t>ReactJS</w:t>
+      </w:r>
+      <w:r>
+        <w:rPr>
+          <w:rFonts w:ascii="Arial" w:eastAsia="Arial" w:hAnsi="Arial" w:cs="Arial"/>
+          <w:sz w:val="23"/>
+        </w:rPr>
+        <w:t xml:space="preserve"> (Next JS)</w:t>
+      </w:r>
+      <w:r>
+        <w:rPr>
+          <w:rFonts w:ascii="Arial" w:eastAsia="Arial" w:hAnsi="Arial" w:cs="Arial"/>
+          <w:sz w:val="23"/>
+        </w:rPr>
+        <w:t xml:space="preserve"> </w:t>
+      </w:r>
+    </w:p>
+    <w:p>
+      <w:pPr>
+        <w:numPr>
+          <w:ilvl w:val="1"/>
+          <w:numId w:val="1"/>
+        </w:numPr>
+        <w:spacing w:after="69" w:line="265" w:lineRule="auto"/>
+        <w:ind w:hanging="420"/>
+        <w:rPr>
+          <w:rFonts w:ascii="Arial" w:eastAsia="Arial" w:hAnsi="Arial" w:cs="Arial"/>
+          <w:sz w:val="23"/>
+        </w:rPr>
+      </w:pPr>
+      <w:r>
+        <w:rPr>
+          <w:rFonts w:ascii="Arial" w:eastAsia="Arial" w:hAnsi="Arial" w:cs="Arial"/>
+          <w:sz w:val="23"/>
+        </w:rPr>
+        <w:t xml:space="preserve">3 Tháng kinh nghiệm </w:t>
+      </w:r>
+      <w:r>
+        <w:rPr>
+          <w:rFonts w:ascii="Arial" w:eastAsia="Arial" w:hAnsi="Arial" w:cs="Arial"/>
+          <w:sz w:val="23"/>
+        </w:rPr>
+        <w:t>Wordpress (</w:t>
+      </w:r>
+      <w:r>
+        <w:rPr>
+          <w:rFonts w:ascii="Arial" w:eastAsia="Arial" w:hAnsi="Arial" w:cs="Arial"/>
+          <w:sz w:val="23"/>
+        </w:rPr>
+        <w:t>1 dự án thực tế</w:t>
+      </w:r>
+      <w:r>
+        <w:rPr>
+          <w:rFonts w:ascii="Arial" w:eastAsia="Arial" w:hAnsi="Arial" w:cs="Arial"/>
+          <w:sz w:val="23"/>
+        </w:rPr>
+        <w:t>, 1 dự án demo</w:t>
+      </w:r>
+      <w:hyperlink r:id="rId8"/>
+      <w:r>
+        <w:rPr>
+          <w:rFonts w:ascii="Arial" w:eastAsia="Arial" w:hAnsi="Arial" w:cs="Arial"/>
+          <w:sz w:val="23"/>
+        </w:rPr>
+        <w:t>)</w:t>
       </w:r>
     </w:p>
     <w:p>
@@ -874,80 +907,22 @@
         <w:spacing w:after="69" w:line="265" w:lineRule="auto"/>
         <w:ind w:hanging="420"/>
         <w:jc w:val="both"/>
-        <w:rPr>
-          <w:rFonts w:ascii="Arial" w:eastAsia="Arial" w:hAnsi="Arial" w:cs="Arial"/>
-          <w:sz w:val="23"/>
-        </w:rPr>
-      </w:pPr>
-      <w:r>
-        <w:rPr>
-          <w:rFonts w:ascii="Arial" w:eastAsia="Arial" w:hAnsi="Arial" w:cs="Arial"/>
-          <w:sz w:val="23"/>
-        </w:rPr>
-        <w:t>Nắm vững kiến thức</w:t>
-      </w:r>
-      <w:r>
-        <w:rPr>
-          <w:rFonts w:ascii="Arial" w:eastAsia="Arial" w:hAnsi="Arial" w:cs="Arial"/>
-          <w:sz w:val="23"/>
-        </w:rPr>
-        <w:t xml:space="preserve"> HTML/CSS</w:t>
-      </w:r>
-      <w:r>
-        <w:rPr>
-          <w:rFonts w:ascii="Arial" w:eastAsia="Arial" w:hAnsi="Arial" w:cs="Arial"/>
-          <w:sz w:val="23"/>
-        </w:rPr>
-        <w:t xml:space="preserve"> và có thể code tay</w:t>
-      </w:r>
-      <w:r>
-        <w:rPr>
-          <w:rFonts w:ascii="Arial" w:eastAsia="Arial" w:hAnsi="Arial" w:cs="Arial"/>
-          <w:sz w:val="23"/>
-        </w:rPr>
-        <w:t xml:space="preserve">, </w:t>
-      </w:r>
-      <w:r>
-        <w:rPr>
-          <w:rFonts w:ascii="Arial" w:eastAsia="Arial" w:hAnsi="Arial" w:cs="Arial"/>
-          <w:sz w:val="23"/>
-        </w:rPr>
-        <w:t>Chuyển đổi thiết kế từ</w:t>
-      </w:r>
-      <w:r>
-        <w:rPr>
-          <w:rFonts w:ascii="Arial" w:eastAsia="Arial" w:hAnsi="Arial" w:cs="Arial"/>
-          <w:sz w:val="23"/>
-        </w:rPr>
-        <w:t xml:space="preserve"> PSD</w:t>
-      </w:r>
-      <w:r>
-        <w:rPr>
-          <w:rFonts w:ascii="Arial" w:eastAsia="Arial" w:hAnsi="Arial" w:cs="Arial"/>
-          <w:sz w:val="23"/>
-        </w:rPr>
-        <w:t>, Figma, Zeplin,…</w:t>
-      </w:r>
-      <w:r>
-        <w:rPr>
-          <w:rFonts w:ascii="Arial" w:eastAsia="Arial" w:hAnsi="Arial" w:cs="Arial"/>
-          <w:sz w:val="23"/>
-        </w:rPr>
-        <w:t xml:space="preserve"> sang</w:t>
-      </w:r>
-      <w:r>
-        <w:rPr>
-          <w:rFonts w:ascii="Arial" w:eastAsia="Arial" w:hAnsi="Arial" w:cs="Arial"/>
-          <w:sz w:val="23"/>
-        </w:rPr>
-        <w:t xml:space="preserve"> HTML/CSS</w:t>
-      </w:r>
-      <w:r>
-        <w:rPr>
-          <w:rFonts w:ascii="Arial" w:eastAsia="Arial" w:hAnsi="Arial" w:cs="Arial"/>
-          <w:sz w:val="23"/>
-        </w:rPr>
-        <w:t>, Javascript</w:t>
+      </w:pPr>
+      <w:r>
+        <w:rPr>
+          <w:rFonts w:ascii="Arial" w:eastAsia="Arial" w:hAnsi="Arial" w:cs="Arial"/>
+          <w:b/>
+          <w:bCs/>
+          <w:sz w:val="23"/>
+        </w:rPr>
+        <w:t>Database</w:t>
+      </w:r>
+      <w:r>
+        <w:rPr>
+          <w:rFonts w:ascii="Arial" w:eastAsia="Arial" w:hAnsi="Arial" w:cs="Arial"/>
+          <w:sz w:val="23"/>
+        </w:rPr>
+        <w:t xml:space="preserve">: Firebase, PostgreSQL, MySQL </w:t>
       </w:r>
     </w:p>
     <w:p>
@@ -958,70 +933,14 @@
         </w:numPr>
         <w:spacing w:after="69" w:line="265" w:lineRule="auto"/>
         <w:ind w:hanging="420"/>
-        <w:rPr>
-          <w:rFonts w:ascii="Arial" w:eastAsia="Arial" w:hAnsi="Arial" w:cs="Arial"/>
-          <w:sz w:val="23"/>
-        </w:rPr>
-      </w:pPr>
-      <w:r>
-        <w:rPr>
-          <w:rFonts w:ascii="Arial" w:eastAsia="Arial" w:hAnsi="Arial" w:cs="Arial"/>
-          <w:sz w:val="23"/>
-        </w:rPr>
-        <w:t>Có kiến thức về</w:t>
-      </w:r>
-      <w:r>
-        <w:rPr>
-          <w:rFonts w:ascii="Arial" w:eastAsia="Arial" w:hAnsi="Arial" w:cs="Arial"/>
-          <w:sz w:val="23"/>
-        </w:rPr>
-        <w:t xml:space="preserve"> ReactJS</w:t>
-      </w:r>
-      <w:r>
-        <w:rPr>
-          <w:rFonts w:ascii="Arial" w:eastAsia="Arial" w:hAnsi="Arial" w:cs="Arial"/>
-          <w:sz w:val="23"/>
-        </w:rPr>
-        <w:t xml:space="preserve"> (Next JS)</w:t>
-      </w:r>
-      <w:r>
-        <w:rPr>
-          <w:rFonts w:ascii="Arial" w:eastAsia="Arial" w:hAnsi="Arial" w:cs="Arial"/>
-          <w:sz w:val="23"/>
-        </w:rPr>
-        <w:t xml:space="preserve"> (Xem </w:t>
-      </w:r>
-      <w:r>
-        <w:rPr>
-          <w:rFonts w:ascii="Arial" w:eastAsia="Arial" w:hAnsi="Arial" w:cs="Arial"/>
-          <w:sz w:val="23"/>
-        </w:rPr>
-        <w:t xml:space="preserve">2 </w:t>
-      </w:r>
-      <w:r>
-        <w:rPr>
-          <w:rFonts w:ascii="Arial" w:eastAsia="Arial" w:hAnsi="Arial" w:cs="Arial"/>
-          <w:sz w:val="23"/>
-        </w:rPr>
-        <w:t xml:space="preserve">dự án demo ở link </w:t>
-      </w:r>
-      <w:hyperlink r:id="rId8" w:history="1">
-        <w:r>
-          <w:rPr>
-            <w:rStyle w:val="Hyperlink"/>
-            <w:rFonts w:ascii="Arial" w:eastAsia="Arial" w:hAnsi="Arial" w:cs="Arial"/>
-            <w:sz w:val="23"/>
-          </w:rPr>
-          <w:t>web</w:t>
-        </w:r>
-      </w:hyperlink>
-      <w:hyperlink r:id="rId9"/>
-      <w:r>
-        <w:rPr>
-          <w:rFonts w:ascii="Arial" w:eastAsia="Arial" w:hAnsi="Arial" w:cs="Arial"/>
-          <w:sz w:val="23"/>
-        </w:rPr>
-        <w:t>)</w:t>
+        <w:jc w:val="both"/>
+      </w:pPr>
+      <w:r>
+        <w:rPr>
+          <w:rFonts w:ascii="Arial" w:eastAsia="Arial" w:hAnsi="Arial" w:cs="Arial"/>
+          <w:sz w:val="23"/>
+        </w:rPr>
+        <w:t>Có kiến thức ES2015 ( ES6), TypeScript</w:t>
       </w:r>
     </w:p>
     <w:p>
@@ -1033,13 +952,61 @@
         <w:spacing w:after="69" w:line="265" w:lineRule="auto"/>
         <w:ind w:hanging="420"/>
         <w:jc w:val="both"/>
-      </w:pPr>
-      <w:r>
-        <w:rPr>
-          <w:rFonts w:ascii="Arial" w:eastAsia="Arial" w:hAnsi="Arial" w:cs="Arial"/>
-          <w:sz w:val="23"/>
-        </w:rPr>
-        <w:t xml:space="preserve">Database: Firebase, PostgreSQL, MySQL </w:t>
+        <w:rPr>
+          <w:rFonts w:ascii="Arial" w:eastAsia="Arial" w:hAnsi="Arial" w:cs="Arial"/>
+          <w:sz w:val="23"/>
+        </w:rPr>
+      </w:pPr>
+      <w:r>
+        <w:rPr>
+          <w:rFonts w:ascii="Arial" w:eastAsia="Arial" w:hAnsi="Arial" w:cs="Arial"/>
+          <w:b/>
+          <w:bCs/>
+          <w:sz w:val="23"/>
+        </w:rPr>
+        <w:t>Design tool</w:t>
+      </w:r>
+      <w:r>
+        <w:rPr>
+          <w:rFonts w:ascii="Arial" w:eastAsia="Arial" w:hAnsi="Arial" w:cs="Arial"/>
+          <w:sz w:val="23"/>
+        </w:rPr>
+        <w:t xml:space="preserve">: biết sử dụng các công cụ Photoshop, </w:t>
+      </w:r>
+      <w:r>
+        <w:rPr>
+          <w:rFonts w:ascii="Arial" w:eastAsia="Arial" w:hAnsi="Arial" w:cs="Arial"/>
+          <w:sz w:val="23"/>
+        </w:rPr>
+        <w:t>Zeplin</w:t>
+      </w:r>
+      <w:r>
+        <w:rPr>
+          <w:rFonts w:ascii="Arial" w:eastAsia="Arial" w:hAnsi="Arial" w:cs="Arial"/>
+          <w:sz w:val="23"/>
+        </w:rPr>
+        <w:t xml:space="preserve">, </w:t>
+      </w:r>
+      <w:r>
+        <w:rPr>
+          <w:rFonts w:ascii="Arial" w:eastAsia="Arial" w:hAnsi="Arial" w:cs="Arial"/>
+          <w:sz w:val="23"/>
+        </w:rPr>
+        <w:t>Figma</w:t>
+      </w:r>
+      <w:r>
+        <w:rPr>
+          <w:rFonts w:ascii="Arial" w:eastAsia="Arial" w:hAnsi="Arial" w:cs="Arial"/>
+          <w:sz w:val="23"/>
+        </w:rPr>
+        <w:t xml:space="preserve">, </w:t>
+      </w:r>
+      <w:r>
+        <w:rPr>
+          <w:rFonts w:ascii="Arial" w:eastAsia="Arial" w:hAnsi="Arial" w:cs="Arial"/>
+          <w:sz w:val="23"/>
+        </w:rPr>
+        <w:t>…để cắt giao diện</w:t>
       </w:r>
     </w:p>
     <w:p>
@@ -1079,102 +1046,6 @@
           <w:sz w:val="23"/>
         </w:rPr>
         <w:t xml:space="preserve"> để thao tác vs API</w:t>
-      </w:r>
-    </w:p>
-    <w:p>
-      <w:pPr>
-        <w:numPr>
-          <w:ilvl w:val="0"/>
-          <w:numId w:val="1"/>
-        </w:numPr>
-        <w:spacing w:after="69" w:line="265" w:lineRule="auto"/>
-        <w:ind w:hanging="420"/>
-        <w:jc w:val="both"/>
-      </w:pPr>
-      <w:r>
-        <w:rPr>
-          <w:rFonts w:ascii="Arial" w:eastAsia="Arial" w:hAnsi="Arial" w:cs="Arial"/>
-          <w:sz w:val="23"/>
-        </w:rPr>
-        <w:t>Có thể sử dụng</w:t>
-      </w:r>
-      <w:r>
-        <w:rPr>
-          <w:rFonts w:ascii="Arial" w:eastAsia="Arial" w:hAnsi="Arial" w:cs="Arial"/>
-          <w:sz w:val="23"/>
-        </w:rPr>
-        <w:t xml:space="preserve"> ES2015 ( ES6). </w:t>
-      </w:r>
-    </w:p>
-    <w:p>
-      <w:pPr>
-        <w:numPr>
-          <w:ilvl w:val="0"/>
-          <w:numId w:val="1"/>
-        </w:numPr>
-        <w:spacing w:after="69" w:line="265" w:lineRule="auto"/>
-        <w:ind w:hanging="420"/>
-        <w:jc w:val="both"/>
-        <w:rPr>
-          <w:rFonts w:ascii="Arial" w:eastAsia="Arial" w:hAnsi="Arial" w:cs="Arial"/>
-          <w:sz w:val="23"/>
-        </w:rPr>
-      </w:pPr>
-      <w:r>
-        <w:rPr>
-          <w:rFonts w:ascii="Arial" w:eastAsia="Arial" w:hAnsi="Arial" w:cs="Arial"/>
-          <w:sz w:val="23"/>
-        </w:rPr>
-        <w:t>Các kỹ năng khác</w:t>
-      </w:r>
-      <w:r>
-        <w:rPr>
-          <w:rFonts w:ascii="Arial" w:eastAsia="Arial" w:hAnsi="Arial" w:cs="Arial"/>
-          <w:sz w:val="23"/>
-        </w:rPr>
-        <w:t>: Photoshop</w:t>
-      </w:r>
-      <w:r>
-        <w:rPr>
-          <w:rFonts w:ascii="Arial" w:eastAsia="Arial" w:hAnsi="Arial" w:cs="Arial"/>
-          <w:sz w:val="23"/>
-        </w:rPr>
-        <w:t xml:space="preserve">, </w:t>
-      </w:r>
-      <w:r>
-        <w:rPr>
-          <w:rFonts w:ascii="Arial" w:eastAsia="Arial" w:hAnsi="Arial" w:cs="Arial"/>
-          <w:sz w:val="23"/>
-        </w:rPr>
-        <w:t>Zeplin</w:t>
-      </w:r>
-      <w:r>
-        <w:rPr>
-          <w:rFonts w:ascii="Arial" w:eastAsia="Arial" w:hAnsi="Arial" w:cs="Arial"/>
-          <w:sz w:val="23"/>
-        </w:rPr>
-        <w:t xml:space="preserve">, </w:t>
-      </w:r>
-      <w:r>
-        <w:rPr>
-          <w:rFonts w:ascii="Arial" w:eastAsia="Arial" w:hAnsi="Arial" w:cs="Arial"/>
-          <w:sz w:val="23"/>
-        </w:rPr>
-        <w:t>Figma</w:t>
-      </w:r>
-      <w:r>
-        <w:rPr>
-          <w:rFonts w:ascii="Arial" w:eastAsia="Arial" w:hAnsi="Arial" w:cs="Arial"/>
-          <w:sz w:val="23"/>
-        </w:rPr>
-        <w:t>, Dreamweaver</w:t>
-      </w:r>
-      <w:r>
-        <w:rPr>
-          <w:rFonts w:ascii="Arial" w:eastAsia="Arial" w:hAnsi="Arial" w:cs="Arial"/>
-          <w:sz w:val="23"/>
-        </w:rPr>
-        <w:t>, VS Code</w:t>
       </w:r>
     </w:p>
     <w:p>
@@ -1425,7 +1296,7 @@
             <wp:cNvGraphicFramePr/>
             <a:graphic xmlns:a="http://schemas.openxmlformats.org/drawingml/2006/main">
               <a:graphicData uri="http://schemas.openxmlformats.org/drawingml/2006/chart">
-                <c:chart xmlns:c="http://schemas.openxmlformats.org/drawingml/2006/chart" xmlns:r="http://schemas.openxmlformats.org/officeDocument/2006/relationships" r:id="rId10"/>
+                <c:chart xmlns:c="http://schemas.openxmlformats.org/drawingml/2006/chart" xmlns:r="http://schemas.openxmlformats.org/officeDocument/2006/relationships" r:id="rId9"/>
               </a:graphicData>
             </a:graphic>
           </wp:inline>
@@ -1447,6 +1318,7 @@
           <w:b/>
           <w:sz w:val="28"/>
         </w:rPr>
+        <w:lastRenderedPageBreak/>
         <w:t xml:space="preserve"> </w:t>
       </w:r>
     </w:p>
@@ -1462,7 +1334,6 @@
         <w:rPr>
           <w:sz w:val="32"/>
         </w:rPr>
-        <w:lastRenderedPageBreak/>
         <w:t>KINH NGHIỆM</w:t>
       </w:r>
     </w:p>
@@ -1586,115 +1457,7 @@
           <w:rFonts w:ascii="Arial" w:eastAsia="Arial" w:hAnsi="Arial" w:cs="Arial"/>
           <w:sz w:val="24"/>
         </w:rPr>
-        <w:t>Thiết kế website sử dụng thiết kế</w:t>
-      </w:r>
-      <w:r>
-        <w:rPr>
-          <w:rFonts w:ascii="Arial" w:eastAsia="Arial" w:hAnsi="Arial" w:cs="Arial"/>
-          <w:sz w:val="24"/>
-        </w:rPr>
-        <w:t xml:space="preserve"> có sẳn</w:t>
-      </w:r>
-      <w:r>
-        <w:rPr>
-          <w:rFonts w:ascii="Arial" w:eastAsia="Arial" w:hAnsi="Arial" w:cs="Arial"/>
-          <w:sz w:val="24"/>
-        </w:rPr>
-        <w:t xml:space="preserve"> như</w:t>
-      </w:r>
-      <w:r>
-        <w:rPr>
-          <w:rFonts w:ascii="Arial" w:eastAsia="Arial" w:hAnsi="Arial" w:cs="Arial"/>
-          <w:sz w:val="24"/>
-        </w:rPr>
-        <w:t xml:space="preserve"> PSD</w:t>
-      </w:r>
-      <w:r>
-        <w:rPr>
-          <w:rFonts w:ascii="Arial" w:eastAsia="Arial" w:hAnsi="Arial" w:cs="Arial"/>
-          <w:sz w:val="24"/>
-        </w:rPr>
-        <w:t>, Zeplin, Figma,…</w:t>
-      </w:r>
-      <w:r>
-        <w:rPr>
-          <w:rFonts w:ascii="Arial" w:eastAsia="Arial" w:hAnsi="Arial" w:cs="Arial"/>
-          <w:sz w:val="24"/>
-        </w:rPr>
-        <w:t xml:space="preserve"> </w:t>
-      </w:r>
-      <w:r>
-        <w:rPr>
-          <w:rFonts w:ascii="Arial" w:eastAsia="Arial" w:hAnsi="Arial" w:cs="Arial"/>
-          <w:sz w:val="24"/>
-        </w:rPr>
-        <w:t xml:space="preserve">sang giao diện website </w:t>
-      </w:r>
-      <w:r>
-        <w:rPr>
-          <w:rFonts w:ascii="Arial" w:eastAsia="Arial" w:hAnsi="Arial" w:cs="Arial"/>
-          <w:sz w:val="24"/>
-        </w:rPr>
-        <w:t xml:space="preserve">chuẩn </w:t>
-      </w:r>
-      <w:r>
-        <w:rPr>
-          <w:rFonts w:ascii="Arial" w:eastAsia="Arial" w:hAnsi="Arial" w:cs="Arial"/>
-          <w:sz w:val="24"/>
-        </w:rPr>
-        <w:t>perfect</w:t>
-      </w:r>
-      <w:r>
-        <w:rPr>
-          <w:rFonts w:ascii="Arial" w:eastAsia="Arial" w:hAnsi="Arial" w:cs="Arial"/>
-          <w:sz w:val="24"/>
-        </w:rPr>
-        <w:t xml:space="preserve"> </w:t>
-      </w:r>
-      <w:r>
-        <w:rPr>
-          <w:rFonts w:ascii="Arial" w:eastAsia="Arial" w:hAnsi="Arial" w:cs="Arial"/>
-          <w:sz w:val="24"/>
-        </w:rPr>
-        <w:t>pixel sử dụng</w:t>
-      </w:r>
-      <w:r>
-        <w:rPr>
-          <w:rFonts w:ascii="Arial" w:eastAsia="Arial" w:hAnsi="Arial" w:cs="Arial"/>
-          <w:sz w:val="24"/>
-        </w:rPr>
-        <w:t xml:space="preserve"> </w:t>
-      </w:r>
-      <w:r>
-        <w:rPr>
-          <w:rFonts w:ascii="Arial" w:eastAsia="Arial" w:hAnsi="Arial" w:cs="Arial"/>
-          <w:sz w:val="24"/>
-        </w:rPr>
-        <w:t>HTML/CSS</w:t>
-      </w:r>
-      <w:r>
-        <w:rPr>
-          <w:rFonts w:ascii="Helvetica" w:hAnsi="Helvetica"/>
-          <w:color w:val="2D2D2D"/>
-          <w:sz w:val="21"/>
-          <w:szCs w:val="21"/>
-          <w:shd w:val="clear" w:color="auto" w:fill="FFFFFF"/>
-        </w:rPr>
-        <w:t xml:space="preserve">, </w:t>
-      </w:r>
-      <w:r>
-        <w:rPr>
-          <w:rFonts w:ascii="Arial" w:eastAsia="Arial" w:hAnsi="Arial" w:cs="Arial"/>
-          <w:sz w:val="24"/>
-        </w:rPr>
-        <w:t>Javascript</w:t>
-      </w:r>
-      <w:r>
-        <w:rPr>
-          <w:rFonts w:ascii="Arial" w:eastAsia="Arial" w:hAnsi="Arial" w:cs="Arial"/>
-          <w:sz w:val="24"/>
-        </w:rPr>
-        <w:t xml:space="preserve"> </w:t>
+        <w:t xml:space="preserve">Thiết kế website </w:t>
       </w:r>
       <w:r>
         <w:rPr>
@@ -2087,28 +1850,7 @@
           <w:rFonts w:ascii="Arial" w:eastAsia="Arial" w:hAnsi="Arial" w:cs="Arial"/>
           <w:sz w:val="24"/>
         </w:rPr>
-        <w:t xml:space="preserve">Nhận dự án từ </w:t>
-      </w:r>
-      <w:r>
-        <w:rPr>
-          <w:rFonts w:ascii="Arial" w:eastAsia="Arial" w:hAnsi="Arial" w:cs="Arial"/>
-          <w:sz w:val="24"/>
-        </w:rPr>
-        <w:t>quản lý người Nhật</w:t>
-      </w:r>
-      <w:r>
-        <w:rPr>
-          <w:rFonts w:ascii="Arial" w:eastAsia="Arial" w:hAnsi="Arial" w:cs="Arial"/>
-          <w:sz w:val="24"/>
-        </w:rPr>
-        <w:t xml:space="preserve"> và phân công cho member phù hợp</w:t>
-      </w:r>
-      <w:r>
-        <w:rPr>
-          <w:rFonts w:ascii="Arial" w:eastAsia="Arial" w:hAnsi="Arial" w:cs="Arial"/>
-          <w:sz w:val="24"/>
-        </w:rPr>
-        <w:t>.</w:t>
+        <w:t xml:space="preserve">Thiết kế website cho khách hàng Nhật Bản. </w:t>
       </w:r>
     </w:p>
     <w:p>
@@ -2130,7 +1872,28 @@
           <w:rFonts w:ascii="Arial" w:eastAsia="Arial" w:hAnsi="Arial" w:cs="Arial"/>
           <w:sz w:val="24"/>
         </w:rPr>
-        <w:t>Quản lý hiệu suất công việc của team.</w:t>
+        <w:t xml:space="preserve">Nhận dự án từ </w:t>
+      </w:r>
+      <w:r>
+        <w:rPr>
+          <w:rFonts w:ascii="Arial" w:eastAsia="Arial" w:hAnsi="Arial" w:cs="Arial"/>
+          <w:sz w:val="24"/>
+        </w:rPr>
+        <w:t>quản lý người Nhật</w:t>
+      </w:r>
+      <w:r>
+        <w:rPr>
+          <w:rFonts w:ascii="Arial" w:eastAsia="Arial" w:hAnsi="Arial" w:cs="Arial"/>
+          <w:sz w:val="24"/>
+        </w:rPr>
+        <w:t xml:space="preserve"> và phân công cho member phù hợp</w:t>
+      </w:r>
+      <w:r>
+        <w:rPr>
+          <w:rFonts w:ascii="Arial" w:eastAsia="Arial" w:hAnsi="Arial" w:cs="Arial"/>
+          <w:sz w:val="24"/>
+        </w:rPr>
+        <w:t>.</w:t>
       </w:r>
     </w:p>
     <w:p>
@@ -2152,21 +1915,7 @@
           <w:rFonts w:ascii="Arial" w:eastAsia="Arial" w:hAnsi="Arial" w:cs="Arial"/>
           <w:sz w:val="24"/>
         </w:rPr>
-        <w:t xml:space="preserve">Quản lý việc vắng mặt của các thành viên trong team và báo cáo lại cho </w:t>
-      </w:r>
-      <w:r>
-        <w:rPr>
-          <w:rFonts w:ascii="Arial" w:eastAsia="Arial" w:hAnsi="Arial" w:cs="Arial"/>
-          <w:sz w:val="24"/>
-        </w:rPr>
-        <w:t>quản lý người Nhật</w:t>
-      </w:r>
-      <w:r>
-        <w:rPr>
-          <w:rFonts w:ascii="Arial" w:eastAsia="Arial" w:hAnsi="Arial" w:cs="Arial"/>
-          <w:sz w:val="24"/>
-        </w:rPr>
-        <w:t>.</w:t>
+        <w:t>Quản lý hiệu suất công việc của team.</w:t>
       </w:r>
     </w:p>
     <w:p>
@@ -2188,14 +1937,21 @@
           <w:rFonts w:ascii="Arial" w:eastAsia="Arial" w:hAnsi="Arial" w:cs="Arial"/>
           <w:sz w:val="24"/>
         </w:rPr>
-        <w:t>Họp báo cáo hàng tuần</w:t>
-      </w:r>
-      <w:r>
-        <w:rPr>
-          <w:rFonts w:ascii="Arial" w:eastAsia="Arial" w:hAnsi="Arial" w:cs="Arial"/>
-          <w:sz w:val="24"/>
-        </w:rPr>
-        <w:t xml:space="preserve"> về hoạt động của team, cách để cải thiện hiệu suất làm việc và tìm dự án mới.</w:t>
+        <w:t xml:space="preserve">Quản lý việc vắng mặt của các thành viên trong team và báo cáo lại cho </w:t>
+      </w:r>
+      <w:r>
+        <w:rPr>
+          <w:rFonts w:ascii="Arial" w:eastAsia="Arial" w:hAnsi="Arial" w:cs="Arial"/>
+          <w:sz w:val="24"/>
+        </w:rPr>
+        <w:t>quản lý người Nhật</w:t>
+      </w:r>
+      <w:r>
+        <w:rPr>
+          <w:rFonts w:ascii="Arial" w:eastAsia="Arial" w:hAnsi="Arial" w:cs="Arial"/>
+          <w:sz w:val="24"/>
+        </w:rPr>
+        <w:t>.</w:t>
       </w:r>
     </w:p>
     <w:p>
@@ -2217,7 +1973,14 @@
           <w:rFonts w:ascii="Arial" w:eastAsia="Arial" w:hAnsi="Arial" w:cs="Arial"/>
           <w:sz w:val="24"/>
         </w:rPr>
-        <w:t>Xây dựng quy trình kiểm tra sản phẩm để tránh các lỗi xảy ra trên sản phẩm.</w:t>
+        <w:t>Họp báo cáo hàng tuần</w:t>
+      </w:r>
+      <w:r>
+        <w:rPr>
+          <w:rFonts w:ascii="Arial" w:eastAsia="Arial" w:hAnsi="Arial" w:cs="Arial"/>
+          <w:sz w:val="24"/>
+        </w:rPr>
+        <w:t xml:space="preserve"> về hoạt động của team, cách để cải thiện hiệu suất làm việc và tìm dự án mới.</w:t>
       </w:r>
     </w:p>
     <w:p>
@@ -2239,70 +2002,7 @@
           <w:rFonts w:ascii="Arial" w:eastAsia="Arial" w:hAnsi="Arial" w:cs="Arial"/>
           <w:sz w:val="24"/>
         </w:rPr>
-        <w:t>Thiết kế website</w:t>
-      </w:r>
-      <w:r>
-        <w:rPr>
-          <w:rFonts w:ascii="Arial" w:eastAsia="Arial" w:hAnsi="Arial" w:cs="Arial"/>
-          <w:sz w:val="24"/>
-        </w:rPr>
-        <w:t xml:space="preserve"> </w:t>
-      </w:r>
-      <w:r>
-        <w:rPr>
-          <w:rFonts w:ascii="Arial" w:eastAsia="Arial" w:hAnsi="Arial" w:cs="Arial"/>
-          <w:sz w:val="24"/>
-        </w:rPr>
-        <w:t xml:space="preserve">cho khách hàng </w:t>
-      </w:r>
-      <w:r>
-        <w:rPr>
-          <w:rFonts w:ascii="Arial" w:eastAsia="Arial" w:hAnsi="Arial" w:cs="Arial"/>
-          <w:sz w:val="24"/>
-        </w:rPr>
-        <w:t>N</w:t>
-      </w:r>
-      <w:r>
-        <w:rPr>
-          <w:rFonts w:ascii="Arial" w:eastAsia="Arial" w:hAnsi="Arial" w:cs="Arial"/>
-          <w:sz w:val="24"/>
-        </w:rPr>
-        <w:t xml:space="preserve">hật </w:t>
-      </w:r>
-      <w:r>
-        <w:rPr>
-          <w:rFonts w:ascii="Arial" w:eastAsia="Arial" w:hAnsi="Arial" w:cs="Arial"/>
-          <w:sz w:val="24"/>
-        </w:rPr>
-        <w:t>B</w:t>
-      </w:r>
-      <w:r>
-        <w:rPr>
-          <w:rFonts w:ascii="Arial" w:eastAsia="Arial" w:hAnsi="Arial" w:cs="Arial"/>
-          <w:sz w:val="24"/>
-        </w:rPr>
-        <w:t>ản</w:t>
-      </w:r>
-      <w:r>
-        <w:rPr>
-          <w:rFonts w:ascii="Arial" w:eastAsia="Arial" w:hAnsi="Arial" w:cs="Arial"/>
-          <w:sz w:val="24"/>
-        </w:rPr>
-        <w:t xml:space="preserve"> </w:t>
-      </w:r>
-      <w:r>
-        <w:rPr>
-          <w:rFonts w:ascii="Arial" w:eastAsia="Arial" w:hAnsi="Arial" w:cs="Arial"/>
-          <w:sz w:val="24"/>
-        </w:rPr>
-        <w:t>sử dụng HTML/CSS, JS</w:t>
-      </w:r>
-      <w:r>
-        <w:rPr>
-          <w:rFonts w:ascii="Arial" w:eastAsia="Arial" w:hAnsi="Arial" w:cs="Arial"/>
-          <w:sz w:val="24"/>
-        </w:rPr>
-        <w:t xml:space="preserve">. </w:t>
+        <w:t>Xây dựng quy trình kiểm tra sản phẩm để tránh các lỗi xảy ra trên sản phẩm.</w:t>
       </w:r>
     </w:p>
     <w:p>
@@ -2505,7 +2205,6 @@
           <w:rFonts w:ascii="Arial" w:eastAsia="Arial" w:hAnsi="Arial" w:cs="Arial"/>
           <w:sz w:val="24"/>
         </w:rPr>
-        <w:lastRenderedPageBreak/>
         <w:t>Nhận Feedback từ khách hàng và truyền đạt cho đội producer</w:t>
       </w:r>
       <w:r>
@@ -2535,6 +2234,7 @@
           <w:rFonts w:ascii="Arial" w:eastAsia="Arial" w:hAnsi="Arial" w:cs="Arial"/>
           <w:sz w:val="24"/>
         </w:rPr>
+        <w:lastRenderedPageBreak/>
         <w:t>Chịu trách nhiệm t</w:t>
       </w:r>
       <w:r>
@@ -4259,6 +3959,18 @@
     <w:rsid w:val="00631676"/>
     <w:rPr>
       <w:color w:val="0563C1" w:themeColor="hyperlink"/>
+      <w:u w:val="single"/>
+    </w:rPr>
+  </w:style>
+  <w:style w:type="character" w:styleId="FollowedHyperlink">
+    <w:name w:val="FollowedHyperlink"/>
+    <w:basedOn w:val="DefaultParagraphFont"/>
+    <w:uiPriority w:val="99"/>
+    <w:semiHidden/>
+    <w:unhideWhenUsed/>
+    <w:rsid w:val="00CC3FD5"/>
+    <w:rPr>
+      <w:color w:val="954F72" w:themeColor="followedHyperlink"/>
       <w:u w:val="single"/>
     </w:rPr>
   </w:style>

--- a/docs/buithivan-resume-vn.docx
+++ b/docs/buithivan-resume-vn.docx
@@ -186,7 +186,7 @@
           <w:rFonts w:ascii="Arial" w:eastAsia="Arial" w:hAnsi="Arial" w:cs="Arial"/>
           <w:sz w:val="23"/>
         </w:rPr>
-        <w:t>Thạch Hội, Thạch Hà, Hà Tĩnh</w:t>
+        <w:t>25T1 Hoàng Đạo Thuý, Trung Hoà, Cầu Giấy, HN</w:t>
       </w:r>
     </w:p>
     <w:p>
@@ -824,7 +824,28 @@
           <w:rFonts w:ascii="Arial" w:eastAsia="Arial" w:hAnsi="Arial" w:cs="Arial"/>
           <w:sz w:val="23"/>
         </w:rPr>
-        <w:t xml:space="preserve">1 năm kinh nghiệm: </w:t>
+        <w:t>6</w:t>
+      </w:r>
+      <w:r>
+        <w:rPr>
+          <w:rFonts w:ascii="Arial" w:eastAsia="Arial" w:hAnsi="Arial" w:cs="Arial"/>
+          <w:sz w:val="23"/>
+        </w:rPr>
+        <w:t xml:space="preserve"> </w:t>
+      </w:r>
+      <w:r>
+        <w:rPr>
+          <w:rFonts w:ascii="Arial" w:eastAsia="Arial" w:hAnsi="Arial" w:cs="Arial"/>
+          <w:sz w:val="23"/>
+        </w:rPr>
+        <w:t>tháng</w:t>
+      </w:r>
+      <w:r>
+        <w:rPr>
+          <w:rFonts w:ascii="Arial" w:eastAsia="Arial" w:hAnsi="Arial" w:cs="Arial"/>
+          <w:sz w:val="23"/>
+        </w:rPr>
+        <w:t xml:space="preserve"> kinh nghiệm: </w:t>
       </w:r>
       <w:r>
         <w:rPr>
@@ -866,7 +887,21 @@
           <w:rFonts w:ascii="Arial" w:eastAsia="Arial" w:hAnsi="Arial" w:cs="Arial"/>
           <w:sz w:val="23"/>
         </w:rPr>
-        <w:t xml:space="preserve">3 Tháng kinh nghiệm </w:t>
+        <w:t xml:space="preserve">3 </w:t>
+      </w:r>
+      <w:r>
+        <w:rPr>
+          <w:rFonts w:ascii="Arial" w:eastAsia="Arial" w:hAnsi="Arial" w:cs="Arial"/>
+          <w:sz w:val="23"/>
+        </w:rPr>
+        <w:t xml:space="preserve">tháng </w:t>
+      </w:r>
+      <w:r>
+        <w:rPr>
+          <w:rFonts w:ascii="Arial" w:eastAsia="Arial" w:hAnsi="Arial" w:cs="Arial"/>
+          <w:sz w:val="23"/>
+        </w:rPr>
+        <w:t xml:space="preserve">kinh nghiệm </w:t>
       </w:r>
       <w:r>
         <w:rPr>

--- a/docs/buithivan-resume-vn.docx
+++ b/docs/buithivan-resume-vn.docx
@@ -1487,6 +1487,21 @@
         </w:rPr>
         <w:t xml:space="preserve">: </w:t>
       </w:r>
+    </w:p>
+    <w:p>
+      <w:pPr>
+        <w:numPr>
+          <w:ilvl w:val="1"/>
+          <w:numId w:val="2"/>
+        </w:numPr>
+        <w:spacing w:after="60" w:line="265" w:lineRule="auto"/>
+        <w:ind w:hanging="360"/>
+        <w:jc w:val="both"/>
+        <w:rPr>
+          <w:rFonts w:ascii="Arial" w:eastAsia="Arial" w:hAnsi="Arial" w:cs="Arial"/>
+          <w:sz w:val="24"/>
+        </w:rPr>
+      </w:pPr>
       <w:r>
         <w:rPr>
           <w:rFonts w:ascii="Arial" w:eastAsia="Arial" w:hAnsi="Arial" w:cs="Arial"/>
@@ -1506,7 +1521,50 @@
           <w:rFonts w:ascii="Arial" w:eastAsia="Arial" w:hAnsi="Arial" w:cs="Arial"/>
           <w:sz w:val="24"/>
         </w:rPr>
-        <w:t>.</w:t>
+        <w:t xml:space="preserve"> theo chuẩn perfect pixel</w:t>
+      </w:r>
+    </w:p>
+    <w:p>
+      <w:pPr>
+        <w:numPr>
+          <w:ilvl w:val="1"/>
+          <w:numId w:val="2"/>
+        </w:numPr>
+        <w:spacing w:after="60" w:line="265" w:lineRule="auto"/>
+        <w:ind w:hanging="360"/>
+        <w:jc w:val="both"/>
+        <w:rPr>
+          <w:rFonts w:ascii="Arial" w:eastAsia="Arial" w:hAnsi="Arial" w:cs="Arial"/>
+          <w:sz w:val="24"/>
+        </w:rPr>
+      </w:pPr>
+      <w:r>
+        <w:rPr>
+          <w:rFonts w:ascii="Arial" w:eastAsia="Arial" w:hAnsi="Arial" w:cs="Arial"/>
+          <w:sz w:val="24"/>
+        </w:rPr>
+        <w:t>Sử dụng HTML, CSS, JS</w:t>
+      </w:r>
+      <w:r>
+        <w:rPr>
+          <w:rFonts w:ascii="Arial" w:eastAsia="Arial" w:hAnsi="Arial" w:cs="Arial"/>
+          <w:sz w:val="24"/>
+        </w:rPr>
+        <w:t>, Jquery</w:t>
+      </w:r>
+      <w:r>
+        <w:rPr>
+          <w:rFonts w:ascii="Arial" w:eastAsia="Arial" w:hAnsi="Arial" w:cs="Arial"/>
+          <w:sz w:val="24"/>
+        </w:rPr>
+        <w:t>, ReactJS, NextJS</w:t>
+      </w:r>
+      <w:r>
+        <w:rPr>
+          <w:rFonts w:ascii="Arial" w:eastAsia="Arial" w:hAnsi="Arial" w:cs="Arial"/>
+          <w:sz w:val="24"/>
+        </w:rPr>
+        <w:t>, Wordpress</w:t>
       </w:r>
     </w:p>
     <w:p>
@@ -1702,6 +1760,24 @@
           <w:rFonts w:ascii="Arial" w:eastAsia="Arial" w:hAnsi="Arial" w:cs="Arial"/>
           <w:sz w:val="24"/>
         </w:rPr>
+        <w:t>Sử dụng HTML, CSS, JS, Angular 2, Vue JS</w:t>
+      </w:r>
+    </w:p>
+    <w:p>
+      <w:pPr>
+        <w:numPr>
+          <w:ilvl w:val="1"/>
+          <w:numId w:val="2"/>
+        </w:numPr>
+        <w:spacing w:after="60" w:line="265" w:lineRule="auto"/>
+        <w:ind w:hanging="360"/>
+        <w:jc w:val="both"/>
+      </w:pPr>
+      <w:r>
+        <w:rPr>
+          <w:rFonts w:ascii="Arial" w:eastAsia="Arial" w:hAnsi="Arial" w:cs="Arial"/>
+          <w:sz w:val="24"/>
+        </w:rPr>
         <w:t>Hỗ trợ</w:t>
       </w:r>
       <w:r>
@@ -1885,7 +1961,14 @@
           <w:rFonts w:ascii="Arial" w:eastAsia="Arial" w:hAnsi="Arial" w:cs="Arial"/>
           <w:sz w:val="24"/>
         </w:rPr>
-        <w:t xml:space="preserve">Thiết kế website cho khách hàng Nhật Bản. </w:t>
+        <w:t>Thiết kế website cho khách hàng Nhật Bản</w:t>
+      </w:r>
+      <w:r>
+        <w:rPr>
+          <w:rFonts w:ascii="Arial" w:eastAsia="Arial" w:hAnsi="Arial" w:cs="Arial"/>
+          <w:sz w:val="24"/>
+        </w:rPr>
+        <w:t xml:space="preserve"> theo chuẩn perfect pixel</w:t>
       </w:r>
     </w:p>
     <w:p>
@@ -1907,28 +1990,14 @@
           <w:rFonts w:ascii="Arial" w:eastAsia="Arial" w:hAnsi="Arial" w:cs="Arial"/>
           <w:sz w:val="24"/>
         </w:rPr>
-        <w:t xml:space="preserve">Nhận dự án từ </w:t>
-      </w:r>
-      <w:r>
-        <w:rPr>
-          <w:rFonts w:ascii="Arial" w:eastAsia="Arial" w:hAnsi="Arial" w:cs="Arial"/>
-          <w:sz w:val="24"/>
-        </w:rPr>
-        <w:t>quản lý người Nhật</w:t>
-      </w:r>
-      <w:r>
-        <w:rPr>
-          <w:rFonts w:ascii="Arial" w:eastAsia="Arial" w:hAnsi="Arial" w:cs="Arial"/>
-          <w:sz w:val="24"/>
-        </w:rPr>
-        <w:t xml:space="preserve"> và phân công cho member phù hợp</w:t>
-      </w:r>
-      <w:r>
-        <w:rPr>
-          <w:rFonts w:ascii="Arial" w:eastAsia="Arial" w:hAnsi="Arial" w:cs="Arial"/>
-          <w:sz w:val="24"/>
-        </w:rPr>
-        <w:t>.</w:t>
+        <w:t xml:space="preserve">Sử dụng </w:t>
+      </w:r>
+      <w:r>
+        <w:rPr>
+          <w:rFonts w:ascii="Arial" w:eastAsia="Arial" w:hAnsi="Arial" w:cs="Arial"/>
+          <w:sz w:val="24"/>
+        </w:rPr>
+        <w:t>HTML, CSS, JS, Jquery</w:t>
       </w:r>
     </w:p>
     <w:p>
@@ -1950,7 +2019,28 @@
           <w:rFonts w:ascii="Arial" w:eastAsia="Arial" w:hAnsi="Arial" w:cs="Arial"/>
           <w:sz w:val="24"/>
         </w:rPr>
-        <w:t>Quản lý hiệu suất công việc của team.</w:t>
+        <w:t xml:space="preserve">Nhận dự án từ </w:t>
+      </w:r>
+      <w:r>
+        <w:rPr>
+          <w:rFonts w:ascii="Arial" w:eastAsia="Arial" w:hAnsi="Arial" w:cs="Arial"/>
+          <w:sz w:val="24"/>
+        </w:rPr>
+        <w:t>quản lý người Nhật</w:t>
+      </w:r>
+      <w:r>
+        <w:rPr>
+          <w:rFonts w:ascii="Arial" w:eastAsia="Arial" w:hAnsi="Arial" w:cs="Arial"/>
+          <w:sz w:val="24"/>
+        </w:rPr>
+        <w:t xml:space="preserve"> và phân công cho member phù hợp</w:t>
+      </w:r>
+      <w:r>
+        <w:rPr>
+          <w:rFonts w:ascii="Arial" w:eastAsia="Arial" w:hAnsi="Arial" w:cs="Arial"/>
+          <w:sz w:val="24"/>
+        </w:rPr>
+        <w:t>.</w:t>
       </w:r>
     </w:p>
     <w:p>
@@ -1972,21 +2062,7 @@
           <w:rFonts w:ascii="Arial" w:eastAsia="Arial" w:hAnsi="Arial" w:cs="Arial"/>
           <w:sz w:val="24"/>
         </w:rPr>
-        <w:t xml:space="preserve">Quản lý việc vắng mặt của các thành viên trong team và báo cáo lại cho </w:t>
-      </w:r>
-      <w:r>
-        <w:rPr>
-          <w:rFonts w:ascii="Arial" w:eastAsia="Arial" w:hAnsi="Arial" w:cs="Arial"/>
-          <w:sz w:val="24"/>
-        </w:rPr>
-        <w:t>quản lý người Nhật</w:t>
-      </w:r>
-      <w:r>
-        <w:rPr>
-          <w:rFonts w:ascii="Arial" w:eastAsia="Arial" w:hAnsi="Arial" w:cs="Arial"/>
-          <w:sz w:val="24"/>
-        </w:rPr>
-        <w:t>.</w:t>
+        <w:t>Quản lý hiệu suất công việc của team.</w:t>
       </w:r>
     </w:p>
     <w:p>
@@ -2008,14 +2084,21 @@
           <w:rFonts w:ascii="Arial" w:eastAsia="Arial" w:hAnsi="Arial" w:cs="Arial"/>
           <w:sz w:val="24"/>
         </w:rPr>
-        <w:t>Họp báo cáo hàng tuần</w:t>
-      </w:r>
-      <w:r>
-        <w:rPr>
-          <w:rFonts w:ascii="Arial" w:eastAsia="Arial" w:hAnsi="Arial" w:cs="Arial"/>
-          <w:sz w:val="24"/>
-        </w:rPr>
-        <w:t xml:space="preserve"> về hoạt động của team, cách để cải thiện hiệu suất làm việc và tìm dự án mới.</w:t>
+        <w:t xml:space="preserve">Quản lý việc vắng mặt của các thành viên trong team và báo cáo lại cho </w:t>
+      </w:r>
+      <w:r>
+        <w:rPr>
+          <w:rFonts w:ascii="Arial" w:eastAsia="Arial" w:hAnsi="Arial" w:cs="Arial"/>
+          <w:sz w:val="24"/>
+        </w:rPr>
+        <w:t>quản lý người Nhật</w:t>
+      </w:r>
+      <w:r>
+        <w:rPr>
+          <w:rFonts w:ascii="Arial" w:eastAsia="Arial" w:hAnsi="Arial" w:cs="Arial"/>
+          <w:sz w:val="24"/>
+        </w:rPr>
+        <w:t>.</w:t>
       </w:r>
     </w:p>
     <w:p>
@@ -2037,6 +2120,35 @@
           <w:rFonts w:ascii="Arial" w:eastAsia="Arial" w:hAnsi="Arial" w:cs="Arial"/>
           <w:sz w:val="24"/>
         </w:rPr>
+        <w:t>Họp báo cáo hàng tuần</w:t>
+      </w:r>
+      <w:r>
+        <w:rPr>
+          <w:rFonts w:ascii="Arial" w:eastAsia="Arial" w:hAnsi="Arial" w:cs="Arial"/>
+          <w:sz w:val="24"/>
+        </w:rPr>
+        <w:t xml:space="preserve"> về hoạt động của team, cách để cải thiện hiệu suất làm việc và tìm dự án mới.</w:t>
+      </w:r>
+    </w:p>
+    <w:p>
+      <w:pPr>
+        <w:numPr>
+          <w:ilvl w:val="1"/>
+          <w:numId w:val="2"/>
+        </w:numPr>
+        <w:spacing w:after="60" w:line="265" w:lineRule="auto"/>
+        <w:ind w:hanging="360"/>
+        <w:jc w:val="both"/>
+        <w:rPr>
+          <w:rFonts w:ascii="Arial" w:eastAsia="Arial" w:hAnsi="Arial" w:cs="Arial"/>
+          <w:sz w:val="24"/>
+        </w:rPr>
+      </w:pPr>
+      <w:r>
+        <w:rPr>
+          <w:rFonts w:ascii="Arial" w:eastAsia="Arial" w:hAnsi="Arial" w:cs="Arial"/>
+          <w:sz w:val="24"/>
+        </w:rPr>
         <w:t>Xây dựng quy trình kiểm tra sản phẩm để tránh các lỗi xảy ra trên sản phẩm.</w:t>
       </w:r>
     </w:p>
@@ -2153,6 +2265,7 @@
           <w:rFonts w:ascii="Arial" w:eastAsia="Arial" w:hAnsi="Arial" w:cs="Arial"/>
           <w:sz w:val="24"/>
         </w:rPr>
+        <w:lastRenderedPageBreak/>
         <w:t>Vị trí</w:t>
       </w:r>
       <w:r>
@@ -2199,19 +2312,82 @@
           <w:numId w:val="2"/>
         </w:numPr>
         <w:spacing w:after="60" w:line="265" w:lineRule="auto"/>
-        <w:ind w:hanging="420"/>
-        <w:jc w:val="both"/>
-        <w:rPr>
-          <w:rFonts w:ascii="Arial" w:eastAsia="Arial" w:hAnsi="Arial" w:cs="Arial"/>
-          <w:sz w:val="24"/>
-        </w:rPr>
-      </w:pPr>
-      <w:r>
-        <w:rPr>
-          <w:rFonts w:ascii="Arial" w:eastAsia="Arial" w:hAnsi="Arial" w:cs="Arial"/>
-          <w:sz w:val="24"/>
-        </w:rPr>
-        <w:t>Chịu trách nhiệm cho việc xây dựng và tổ chức công việc cho team</w:t>
+        <w:ind w:left="1418" w:hanging="360"/>
+        <w:jc w:val="both"/>
+        <w:rPr>
+          <w:rFonts w:ascii="Arial" w:eastAsia="Arial" w:hAnsi="Arial" w:cs="Arial"/>
+          <w:sz w:val="24"/>
+        </w:rPr>
+      </w:pPr>
+      <w:r>
+        <w:rPr>
+          <w:rFonts w:ascii="Arial" w:eastAsia="Arial" w:hAnsi="Arial" w:cs="Arial"/>
+          <w:sz w:val="24"/>
+        </w:rPr>
+        <w:t xml:space="preserve"> </w:t>
+      </w:r>
+      <w:r>
+        <w:rPr>
+          <w:rFonts w:ascii="Arial" w:eastAsia="Arial" w:hAnsi="Arial" w:cs="Arial"/>
+          <w:sz w:val="24"/>
+        </w:rPr>
+        <w:t>S</w:t>
+      </w:r>
+      <w:r>
+        <w:rPr>
+          <w:rFonts w:ascii="Arial" w:eastAsia="Arial" w:hAnsi="Arial" w:cs="Arial"/>
+          <w:sz w:val="24"/>
+        </w:rPr>
+        <w:t xml:space="preserve">ử dụng liquid </w:t>
+      </w:r>
+      <w:r>
+        <w:rPr>
+          <w:rFonts w:ascii="Arial" w:eastAsia="Arial" w:hAnsi="Arial" w:cs="Arial"/>
+          <w:sz w:val="24"/>
+        </w:rPr>
+        <w:t xml:space="preserve">của Haravan </w:t>
+      </w:r>
+      <w:r>
+        <w:rPr>
+          <w:rFonts w:ascii="Arial" w:eastAsia="Arial" w:hAnsi="Arial" w:cs="Arial"/>
+          <w:sz w:val="24"/>
+        </w:rPr>
+        <w:t>(</w:t>
+      </w:r>
+      <w:r>
+        <w:rPr>
+          <w:rFonts w:ascii="Arial" w:eastAsia="Arial" w:hAnsi="Arial" w:cs="Arial"/>
+          <w:sz w:val="24"/>
+        </w:rPr>
+        <w:t>giống như S</w:t>
+      </w:r>
+      <w:r>
+        <w:rPr>
+          <w:rFonts w:ascii="Arial" w:eastAsia="Arial" w:hAnsi="Arial" w:cs="Arial"/>
+          <w:sz w:val="24"/>
+        </w:rPr>
+        <w:t>hopify</w:t>
+      </w:r>
+      <w:r>
+        <w:rPr>
+          <w:rFonts w:ascii="Arial" w:eastAsia="Arial" w:hAnsi="Arial" w:cs="Arial"/>
+          <w:sz w:val="24"/>
+        </w:rPr>
+        <w:t>)</w:t>
+      </w:r>
+      <w:r>
+        <w:rPr>
+          <w:rFonts w:ascii="Arial" w:eastAsia="Arial" w:hAnsi="Arial" w:cs="Arial"/>
+          <w:sz w:val="24"/>
+        </w:rPr>
+        <w:t xml:space="preserve"> để</w:t>
+      </w:r>
+      <w:r>
+        <w:rPr>
+          <w:rFonts w:ascii="Arial" w:eastAsia="Arial" w:hAnsi="Arial" w:cs="Arial"/>
+          <w:sz w:val="24"/>
+        </w:rPr>
+        <w:t xml:space="preserve"> chỉnh sửa giao diện, chức năng</w:t>
       </w:r>
       <w:r>
         <w:rPr>
@@ -2240,7 +2416,7 @@
           <w:rFonts w:ascii="Arial" w:eastAsia="Arial" w:hAnsi="Arial" w:cs="Arial"/>
           <w:sz w:val="24"/>
         </w:rPr>
-        <w:t>Nhận Feedback từ khách hàng và truyền đạt cho đội producer</w:t>
+        <w:t>Chịu trách nhiệm cho việc xây dựng và tổ chức công việc cho team</w:t>
       </w:r>
       <w:r>
         <w:rPr>
@@ -2269,7 +2445,35 @@
           <w:rFonts w:ascii="Arial" w:eastAsia="Arial" w:hAnsi="Arial" w:cs="Arial"/>
           <w:sz w:val="24"/>
         </w:rPr>
-        <w:lastRenderedPageBreak/>
+        <w:t>Nhận Feedback từ khách hàng và truyền đạt cho đội producer</w:t>
+      </w:r>
+      <w:r>
+        <w:rPr>
+          <w:rFonts w:ascii="Arial" w:eastAsia="Arial" w:hAnsi="Arial" w:cs="Arial"/>
+          <w:sz w:val="24"/>
+        </w:rPr>
+        <w:t>.</w:t>
+      </w:r>
+    </w:p>
+    <w:p>
+      <w:pPr>
+        <w:numPr>
+          <w:ilvl w:val="1"/>
+          <w:numId w:val="2"/>
+        </w:numPr>
+        <w:spacing w:after="60" w:line="265" w:lineRule="auto"/>
+        <w:ind w:hanging="420"/>
+        <w:jc w:val="both"/>
+        <w:rPr>
+          <w:rFonts w:ascii="Arial" w:eastAsia="Arial" w:hAnsi="Arial" w:cs="Arial"/>
+          <w:sz w:val="24"/>
+        </w:rPr>
+      </w:pPr>
+      <w:r>
+        <w:rPr>
+          <w:rFonts w:ascii="Arial" w:eastAsia="Arial" w:hAnsi="Arial" w:cs="Arial"/>
+          <w:sz w:val="24"/>
+        </w:rPr>
         <w:t>Chịu trách nhiệm t</w:t>
       </w:r>
       <w:r>

--- a/docs/buithivan-resume-vn.docx
+++ b/docs/buithivan-resume-vn.docx
@@ -824,21 +824,7 @@
           <w:rFonts w:ascii="Arial" w:eastAsia="Arial" w:hAnsi="Arial" w:cs="Arial"/>
           <w:sz w:val="23"/>
         </w:rPr>
-        <w:t>6</w:t>
-      </w:r>
-      <w:r>
-        <w:rPr>
-          <w:rFonts w:ascii="Arial" w:eastAsia="Arial" w:hAnsi="Arial" w:cs="Arial"/>
-          <w:sz w:val="23"/>
-        </w:rPr>
-        <w:t xml:space="preserve"> </w:t>
-      </w:r>
-      <w:r>
-        <w:rPr>
-          <w:rFonts w:ascii="Arial" w:eastAsia="Arial" w:hAnsi="Arial" w:cs="Arial"/>
-          <w:sz w:val="23"/>
-        </w:rPr>
-        <w:t>tháng</w:t>
+        <w:t>1 năm</w:t>
       </w:r>
       <w:r>
         <w:rPr>
@@ -957,7 +943,14 @@
           <w:rFonts w:ascii="Arial" w:eastAsia="Arial" w:hAnsi="Arial" w:cs="Arial"/>
           <w:sz w:val="23"/>
         </w:rPr>
-        <w:t xml:space="preserve">: Firebase, PostgreSQL, MySQL </w:t>
+        <w:t>: Firebase, PostgreSQL, MySQL</w:t>
+      </w:r>
+      <w:r>
+        <w:rPr>
+          <w:rFonts w:ascii="Arial" w:eastAsia="Arial" w:hAnsi="Arial" w:cs="Arial"/>
+          <w:sz w:val="23"/>
+        </w:rPr>
+        <w:t>, SQL</w:t>
       </w:r>
     </w:p>
     <w:p>
@@ -1383,7 +1376,7 @@
           <w:b/>
           <w:sz w:val="24"/>
         </w:rPr>
-        <w:t xml:space="preserve">02-2022 </w:t>
+        <w:t>11</w:t>
       </w:r>
       <w:r>
         <w:rPr>
@@ -1391,6 +1384,30 @@
           <w:b/>
           <w:sz w:val="24"/>
         </w:rPr>
+        <w:t>-202</w:t>
+      </w:r>
+      <w:r>
+        <w:rPr>
+          <w:rFonts w:ascii="Arial" w:eastAsia="Arial" w:hAnsi="Arial" w:cs="Arial"/>
+          <w:b/>
+          <w:sz w:val="24"/>
+        </w:rPr>
+        <w:t>0</w:t>
+      </w:r>
+      <w:r>
+        <w:rPr>
+          <w:rFonts w:ascii="Arial" w:eastAsia="Arial" w:hAnsi="Arial" w:cs="Arial"/>
+          <w:b/>
+          <w:sz w:val="24"/>
+        </w:rPr>
+        <w:t xml:space="preserve"> </w:t>
+      </w:r>
+      <w:r>
+        <w:rPr>
+          <w:rFonts w:ascii="Arial" w:eastAsia="Arial" w:hAnsi="Arial" w:cs="Arial"/>
+          <w:b/>
+          <w:sz w:val="24"/>
+        </w:rPr>
         <w:t>~</w:t>
       </w:r>
       <w:r>
@@ -1407,7 +1424,7 @@
           <w:b/>
           <w:sz w:val="24"/>
         </w:rPr>
-        <w:t>Hiện tại</w:t>
+        <w:t>08-2023</w:t>
       </w:r>
       <w:r>
         <w:rPr>
@@ -1456,7 +1473,14 @@
           <w:rFonts w:ascii="Arial" w:eastAsia="Arial" w:hAnsi="Arial" w:cs="Arial"/>
           <w:sz w:val="24"/>
         </w:rPr>
-        <w:t>: Web developer</w:t>
+        <w:t xml:space="preserve">: </w:t>
+      </w:r>
+      <w:r>
+        <w:rPr>
+          <w:rFonts w:ascii="Arial" w:eastAsia="Arial" w:hAnsi="Arial" w:cs="Arial"/>
+          <w:sz w:val="24"/>
+        </w:rPr>
+        <w:t>Front end developer</w:t>
       </w:r>
     </w:p>
     <w:p>
@@ -1514,14 +1538,14 @@
           <w:rFonts w:ascii="Arial" w:eastAsia="Arial" w:hAnsi="Arial" w:cs="Arial"/>
           <w:sz w:val="24"/>
         </w:rPr>
+        <w:t xml:space="preserve">UI </w:t>
+      </w:r>
+      <w:r>
+        <w:rPr>
+          <w:rFonts w:ascii="Arial" w:eastAsia="Arial" w:hAnsi="Arial" w:cs="Arial"/>
+          <w:sz w:val="24"/>
+        </w:rPr>
         <w:t>cho khách hàng Hàn Quốc</w:t>
-      </w:r>
-      <w:r>
-        <w:rPr>
-          <w:rFonts w:ascii="Arial" w:eastAsia="Arial" w:hAnsi="Arial" w:cs="Arial"/>
-          <w:sz w:val="24"/>
-        </w:rPr>
-        <w:t xml:space="preserve"> theo chuẩn perfect pixel</w:t>
       </w:r>
     </w:p>
     <w:p>
@@ -1543,28 +1567,7 @@
           <w:rFonts w:ascii="Arial" w:eastAsia="Arial" w:hAnsi="Arial" w:cs="Arial"/>
           <w:sz w:val="24"/>
         </w:rPr>
-        <w:t>Sử dụng HTML, CSS, JS</w:t>
-      </w:r>
-      <w:r>
-        <w:rPr>
-          <w:rFonts w:ascii="Arial" w:eastAsia="Arial" w:hAnsi="Arial" w:cs="Arial"/>
-          <w:sz w:val="24"/>
-        </w:rPr>
-        <w:t>, Jquery</w:t>
-      </w:r>
-      <w:r>
-        <w:rPr>
-          <w:rFonts w:ascii="Arial" w:eastAsia="Arial" w:hAnsi="Arial" w:cs="Arial"/>
-          <w:sz w:val="24"/>
-        </w:rPr>
-        <w:t>, ReactJS, NextJS</w:t>
-      </w:r>
-      <w:r>
-        <w:rPr>
-          <w:rFonts w:ascii="Arial" w:eastAsia="Arial" w:hAnsi="Arial" w:cs="Arial"/>
-          <w:sz w:val="24"/>
-        </w:rPr>
-        <w:t>, Wordpress</w:t>
+        <w:t>Test và review sản phẩm trước khi gửi cho phía Hàn Quốc</w:t>
       </w:r>
     </w:p>
     <w:p>
@@ -1586,88 +1589,35 @@
           <w:rFonts w:ascii="Arial" w:eastAsia="Arial" w:hAnsi="Arial" w:cs="Arial"/>
           <w:sz w:val="24"/>
         </w:rPr>
-        <w:t>Dự án tiêu biểu</w:t>
-      </w:r>
-      <w:r>
-        <w:rPr>
-          <w:rFonts w:ascii="Arial" w:eastAsia="Arial" w:hAnsi="Arial" w:cs="Arial"/>
-          <w:sz w:val="24"/>
-        </w:rPr>
-        <w:t xml:space="preserve">: </w:t>
-      </w:r>
-      <w:r>
-        <w:rPr>
-          <w:rFonts w:ascii="Arial" w:eastAsia="Arial" w:hAnsi="Arial" w:cs="Arial"/>
-          <w:sz w:val="24"/>
-        </w:rPr>
-        <w:t>Kakao Games</w:t>
-      </w:r>
-      <w:r>
-        <w:rPr>
-          <w:rFonts w:ascii="Arial" w:eastAsia="Arial" w:hAnsi="Arial" w:cs="Arial"/>
-          <w:sz w:val="24"/>
-        </w:rPr>
-        <w:t xml:space="preserve">, </w:t>
-      </w:r>
-      <w:r>
-        <w:rPr>
-          <w:rFonts w:ascii="Arial" w:eastAsia="Arial" w:hAnsi="Arial" w:cs="Arial"/>
-          <w:sz w:val="24"/>
-        </w:rPr>
-        <w:t>Hyundai Oilbank</w:t>
-      </w:r>
-    </w:p>
-    <w:p>
-      <w:pPr>
-        <w:spacing w:after="60" w:line="265" w:lineRule="auto"/>
-        <w:ind w:left="420"/>
-        <w:jc w:val="both"/>
-      </w:pPr>
-    </w:p>
-    <w:p>
-      <w:pPr>
-        <w:spacing w:after="60"/>
-        <w:ind w:left="-5" w:hanging="10"/>
-      </w:pPr>
-      <w:r>
-        <w:rPr>
-          <w:rFonts w:ascii="Arial" w:eastAsia="Arial" w:hAnsi="Arial" w:cs="Arial"/>
-          <w:b/>
-          <w:sz w:val="24"/>
-        </w:rPr>
-        <w:t xml:space="preserve">11-2020 </w:t>
-      </w:r>
-      <w:r>
-        <w:rPr>
-          <w:rFonts w:ascii="Arial" w:eastAsia="Arial" w:hAnsi="Arial" w:cs="Arial"/>
-          <w:b/>
-          <w:sz w:val="24"/>
-        </w:rPr>
-        <w:t>~</w:t>
-      </w:r>
-      <w:r>
-        <w:rPr>
-          <w:rFonts w:ascii="Arial" w:eastAsia="Arial" w:hAnsi="Arial" w:cs="Arial"/>
-          <w:b/>
-          <w:sz w:val="24"/>
-        </w:rPr>
-        <w:t xml:space="preserve"> </w:t>
-      </w:r>
-      <w:r>
-        <w:rPr>
-          <w:rFonts w:ascii="Arial" w:eastAsia="Arial" w:hAnsi="Arial" w:cs="Arial"/>
-          <w:b/>
-          <w:sz w:val="24"/>
-        </w:rPr>
-        <w:t>11-2021</w:t>
-      </w:r>
-      <w:r>
-        <w:rPr>
-          <w:rFonts w:ascii="Arial" w:eastAsia="Arial" w:hAnsi="Arial" w:cs="Arial"/>
-          <w:b/>
-          <w:sz w:val="24"/>
-        </w:rPr>
-        <w:t xml:space="preserve">: Cube System Viet Nam </w:t>
+        <w:t>Kỹ thuật sử dụng:</w:t>
+      </w:r>
+      <w:r>
+        <w:rPr>
+          <w:rFonts w:ascii="Arial" w:eastAsia="Arial" w:hAnsi="Arial" w:cs="Arial"/>
+          <w:sz w:val="24"/>
+        </w:rPr>
+        <w:t xml:space="preserve"> HTML, CSS, JS</w:t>
+      </w:r>
+      <w:r>
+        <w:rPr>
+          <w:rFonts w:ascii="Arial" w:eastAsia="Arial" w:hAnsi="Arial" w:cs="Arial"/>
+          <w:sz w:val="24"/>
+        </w:rPr>
+        <w:t>, Jquery</w:t>
+      </w:r>
+      <w:r>
+        <w:rPr>
+          <w:rFonts w:ascii="Arial" w:eastAsia="Arial" w:hAnsi="Arial" w:cs="Arial"/>
+          <w:sz w:val="24"/>
+        </w:rPr>
+        <w:t>, ReactJS, NextJS</w:t>
+      </w:r>
+      <w:r>
+        <w:rPr>
+          <w:rFonts w:ascii="Arial" w:eastAsia="Arial" w:hAnsi="Arial" w:cs="Arial"/>
+          <w:sz w:val="24"/>
+        </w:rPr>
+        <w:t>, Wordpress</w:t>
       </w:r>
     </w:p>
     <w:p>
@@ -1685,14 +1635,51 @@
           <w:rFonts w:ascii="Arial" w:eastAsia="Arial" w:hAnsi="Arial" w:cs="Arial"/>
           <w:sz w:val="24"/>
         </w:rPr>
-        <w:t>Vị trí</w:t>
-      </w:r>
-      <w:r>
-        <w:rPr>
-          <w:rFonts w:ascii="Arial" w:eastAsia="Arial" w:hAnsi="Arial" w:cs="Arial"/>
-          <w:sz w:val="24"/>
-        </w:rPr>
-        <w:t xml:space="preserve">: Web developer </w:t>
+        <w:t>Dự án tiêu biểu</w:t>
+      </w:r>
+      <w:r>
+        <w:rPr>
+          <w:rFonts w:ascii="Arial" w:eastAsia="Arial" w:hAnsi="Arial" w:cs="Arial"/>
+          <w:sz w:val="24"/>
+        </w:rPr>
+        <w:t>: Kakao Games, Hyundai Oilbank</w:t>
+      </w:r>
+    </w:p>
+    <w:p>
+      <w:pPr>
+        <w:spacing w:after="60" w:line="265" w:lineRule="auto"/>
+        <w:ind w:left="780"/>
+        <w:jc w:val="both"/>
+      </w:pPr>
+    </w:p>
+    <w:p>
+      <w:pPr>
+        <w:spacing w:after="60"/>
+        <w:ind w:left="-5" w:hanging="10"/>
+      </w:pPr>
+      <w:r>
+        <w:rPr>
+          <w:rFonts w:ascii="Arial" w:eastAsia="Arial" w:hAnsi="Arial" w:cs="Arial"/>
+          <w:b/>
+          <w:sz w:val="24"/>
+        </w:rPr>
+        <w:t xml:space="preserve">06-2017 </w:t>
+      </w:r>
+      <w:r>
+        <w:rPr>
+          <w:rFonts w:ascii="Arial" w:eastAsia="Arial" w:hAnsi="Arial" w:cs="Arial"/>
+          <w:b/>
+          <w:sz w:val="24"/>
+        </w:rPr>
+        <w:t>~</w:t>
+      </w:r>
+      <w:r>
+        <w:rPr>
+          <w:rFonts w:ascii="Arial" w:eastAsia="Arial" w:hAnsi="Arial" w:cs="Arial"/>
+          <w:b/>
+          <w:sz w:val="24"/>
+        </w:rPr>
+        <w:t xml:space="preserve"> 09-2020: Transcosmos Viet Nam </w:t>
       </w:r>
     </w:p>
     <w:p>
@@ -1710,6 +1697,49 @@
           <w:rFonts w:ascii="Arial" w:eastAsia="Arial" w:hAnsi="Arial" w:cs="Arial"/>
           <w:sz w:val="24"/>
         </w:rPr>
+        <w:t>Vị trí</w:t>
+      </w:r>
+      <w:r>
+        <w:rPr>
+          <w:rFonts w:ascii="Arial" w:eastAsia="Arial" w:hAnsi="Arial" w:cs="Arial"/>
+          <w:sz w:val="24"/>
+        </w:rPr>
+        <w:t xml:space="preserve">: </w:t>
+      </w:r>
+      <w:r>
+        <w:rPr>
+          <w:rFonts w:ascii="Arial" w:eastAsia="Arial" w:hAnsi="Arial" w:cs="Arial"/>
+          <w:sz w:val="24"/>
+        </w:rPr>
+        <w:t xml:space="preserve">Leader &amp; </w:t>
+      </w:r>
+      <w:r>
+        <w:rPr>
+          <w:rFonts w:ascii="Arial" w:eastAsia="Arial" w:hAnsi="Arial" w:cs="Arial"/>
+          <w:sz w:val="24"/>
+        </w:rPr>
+        <w:t>Front end developer</w:t>
+      </w:r>
+    </w:p>
+    <w:p>
+      <w:pPr>
+        <w:numPr>
+          <w:ilvl w:val="0"/>
+          <w:numId w:val="2"/>
+        </w:numPr>
+        <w:spacing w:after="60" w:line="265" w:lineRule="auto"/>
+        <w:ind w:hanging="360"/>
+        <w:jc w:val="both"/>
+        <w:rPr>
+          <w:rFonts w:ascii="Arial" w:eastAsia="Arial" w:hAnsi="Arial" w:cs="Arial"/>
+          <w:sz w:val="24"/>
+        </w:rPr>
+      </w:pPr>
+      <w:r>
+        <w:rPr>
+          <w:rFonts w:ascii="Arial" w:eastAsia="Arial" w:hAnsi="Arial" w:cs="Arial"/>
+          <w:sz w:val="24"/>
+        </w:rPr>
         <w:t>Mô tả</w:t>
       </w:r>
       <w:r>
@@ -1729,20 +1759,24 @@
         <w:spacing w:after="60" w:line="265" w:lineRule="auto"/>
         <w:ind w:hanging="360"/>
         <w:jc w:val="both"/>
-      </w:pPr>
-      <w:r>
-        <w:rPr>
-          <w:rFonts w:ascii="Arial" w:eastAsia="Arial" w:hAnsi="Arial" w:cs="Arial"/>
-          <w:sz w:val="24"/>
-        </w:rPr>
-        <w:t>Phát triển website cho khách hàng Nhật Bản</w:t>
-      </w:r>
-      <w:r>
-        <w:rPr>
-          <w:rFonts w:ascii="Arial" w:eastAsia="Arial" w:hAnsi="Arial" w:cs="Arial"/>
-          <w:sz w:val="24"/>
-        </w:rPr>
-        <w:t xml:space="preserve">. </w:t>
+        <w:rPr>
+          <w:rFonts w:ascii="Arial" w:eastAsia="Arial" w:hAnsi="Arial" w:cs="Arial"/>
+          <w:sz w:val="24"/>
+        </w:rPr>
+      </w:pPr>
+      <w:r>
+        <w:rPr>
+          <w:rFonts w:ascii="Arial" w:eastAsia="Arial" w:hAnsi="Arial" w:cs="Arial"/>
+          <w:sz w:val="24"/>
+        </w:rPr>
+        <w:t>Thiết kế website cho khách hàng Nhật Bản</w:t>
+      </w:r>
+      <w:r>
+        <w:rPr>
+          <w:rFonts w:ascii="Arial" w:eastAsia="Arial" w:hAnsi="Arial" w:cs="Arial"/>
+          <w:sz w:val="24"/>
+        </w:rPr>
+        <w:t xml:space="preserve"> theo chuẩn perfect pixel</w:t>
       </w:r>
     </w:p>
     <w:p>
@@ -1754,13 +1788,38 @@
         <w:spacing w:after="60" w:line="265" w:lineRule="auto"/>
         <w:ind w:hanging="360"/>
         <w:jc w:val="both"/>
-      </w:pPr>
-      <w:r>
-        <w:rPr>
-          <w:rFonts w:ascii="Arial" w:eastAsia="Arial" w:hAnsi="Arial" w:cs="Arial"/>
-          <w:sz w:val="24"/>
-        </w:rPr>
-        <w:t>Sử dụng HTML, CSS, JS, Angular 2, Vue JS</w:t>
+        <w:rPr>
+          <w:rFonts w:ascii="Arial" w:eastAsia="Arial" w:hAnsi="Arial" w:cs="Arial"/>
+          <w:sz w:val="24"/>
+        </w:rPr>
+      </w:pPr>
+      <w:r>
+        <w:rPr>
+          <w:rFonts w:ascii="Arial" w:eastAsia="Arial" w:hAnsi="Arial" w:cs="Arial"/>
+          <w:sz w:val="24"/>
+        </w:rPr>
+        <w:t xml:space="preserve">Nhận dự án từ </w:t>
+      </w:r>
+      <w:r>
+        <w:rPr>
+          <w:rFonts w:ascii="Arial" w:eastAsia="Arial" w:hAnsi="Arial" w:cs="Arial"/>
+          <w:sz w:val="24"/>
+        </w:rPr>
+        <w:t>quản lý người Nhật</w:t>
+      </w:r>
+      <w:r>
+        <w:rPr>
+          <w:rFonts w:ascii="Arial" w:eastAsia="Arial" w:hAnsi="Arial" w:cs="Arial"/>
+          <w:sz w:val="24"/>
+        </w:rPr>
+        <w:t xml:space="preserve"> và phân công cho member phù hợp</w:t>
+      </w:r>
+      <w:r>
+        <w:rPr>
+          <w:rFonts w:ascii="Arial" w:eastAsia="Arial" w:hAnsi="Arial" w:cs="Arial"/>
+          <w:sz w:val="24"/>
+        </w:rPr>
+        <w:t>.</w:t>
       </w:r>
     </w:p>
     <w:p>
@@ -1772,48 +1831,46 @@
         <w:spacing w:after="60" w:line="265" w:lineRule="auto"/>
         <w:ind w:hanging="360"/>
         <w:jc w:val="both"/>
-      </w:pPr>
-      <w:r>
-        <w:rPr>
-          <w:rFonts w:ascii="Arial" w:eastAsia="Arial" w:hAnsi="Arial" w:cs="Arial"/>
-          <w:sz w:val="24"/>
-        </w:rPr>
-        <w:t>Hỗ trợ</w:t>
-      </w:r>
-      <w:r>
-        <w:rPr>
-          <w:rFonts w:ascii="Arial" w:eastAsia="Arial" w:hAnsi="Arial" w:cs="Arial"/>
-          <w:sz w:val="24"/>
-        </w:rPr>
-        <w:t xml:space="preserve"> team Q</w:t>
-      </w:r>
-      <w:r>
-        <w:rPr>
-          <w:rFonts w:ascii="Arial" w:eastAsia="Arial" w:hAnsi="Arial" w:cs="Arial"/>
-          <w:sz w:val="24"/>
-        </w:rPr>
-        <w:t>A</w:t>
-      </w:r>
-      <w:r>
-        <w:rPr>
-          <w:rFonts w:ascii="Arial" w:eastAsia="Arial" w:hAnsi="Arial" w:cs="Arial"/>
-          <w:sz w:val="24"/>
-        </w:rPr>
-        <w:t xml:space="preserve"> test </w:t>
-      </w:r>
-      <w:r>
-        <w:rPr>
-          <w:rFonts w:ascii="Arial" w:eastAsia="Arial" w:hAnsi="Arial" w:cs="Arial"/>
-          <w:sz w:val="24"/>
-        </w:rPr>
-        <w:t xml:space="preserve">manual </w:t>
-      </w:r>
-      <w:r>
-        <w:rPr>
-          <w:rFonts w:ascii="Arial" w:eastAsia="Arial" w:hAnsi="Arial" w:cs="Arial"/>
-          <w:sz w:val="24"/>
-        </w:rPr>
-        <w:t>bằng tiếng Nhật trong thời gian không có dự án</w:t>
+        <w:rPr>
+          <w:rFonts w:ascii="Arial" w:eastAsia="Arial" w:hAnsi="Arial" w:cs="Arial"/>
+          <w:sz w:val="24"/>
+        </w:rPr>
+      </w:pPr>
+      <w:r>
+        <w:rPr>
+          <w:rFonts w:ascii="Arial" w:eastAsia="Arial" w:hAnsi="Arial" w:cs="Arial"/>
+          <w:sz w:val="24"/>
+        </w:rPr>
+        <w:t>Quản lý hiệu suất, đi trễ về sớm, họp báo cáo hàng tuần</w:t>
+      </w:r>
+      <w:r>
+        <w:rPr>
+          <w:rFonts w:ascii="Arial" w:eastAsia="Arial" w:hAnsi="Arial" w:cs="Arial"/>
+          <w:sz w:val="24"/>
+        </w:rPr>
+        <w:t>.</w:t>
+      </w:r>
+    </w:p>
+    <w:p>
+      <w:pPr>
+        <w:numPr>
+          <w:ilvl w:val="1"/>
+          <w:numId w:val="2"/>
+        </w:numPr>
+        <w:spacing w:after="60" w:line="265" w:lineRule="auto"/>
+        <w:ind w:hanging="360"/>
+        <w:jc w:val="both"/>
+        <w:rPr>
+          <w:rFonts w:ascii="Arial" w:eastAsia="Arial" w:hAnsi="Arial" w:cs="Arial"/>
+          <w:sz w:val="24"/>
+        </w:rPr>
+      </w:pPr>
+      <w:r>
+        <w:rPr>
+          <w:rFonts w:ascii="Arial" w:eastAsia="Arial" w:hAnsi="Arial" w:cs="Arial"/>
+          <w:sz w:val="24"/>
+        </w:rPr>
+        <w:t>Xây dựng quy trình kiểm tra sản phẩm để tránh các lỗi xảy ra trên sản phẩm.</w:t>
       </w:r>
     </w:p>
     <w:p>
@@ -1835,57 +1892,14 @@
           <w:rFonts w:ascii="Arial" w:eastAsia="Arial" w:hAnsi="Arial" w:cs="Arial"/>
           <w:sz w:val="24"/>
         </w:rPr>
-        <w:t>Dự án tiêu biểu</w:t>
-      </w:r>
-      <w:r>
-        <w:rPr>
-          <w:rFonts w:ascii="Arial" w:eastAsia="Arial" w:hAnsi="Arial" w:cs="Arial"/>
-          <w:sz w:val="24"/>
-        </w:rPr>
-        <w:t xml:space="preserve">: </w:t>
-      </w:r>
-      <w:r>
-        <w:rPr>
-          <w:rFonts w:ascii="Arial" w:eastAsia="Arial" w:hAnsi="Arial" w:cs="Arial"/>
-          <w:sz w:val="24"/>
-        </w:rPr>
-        <w:t>Mizuho Bank</w:t>
-      </w:r>
-    </w:p>
-    <w:p>
-      <w:pPr>
-        <w:spacing w:after="64"/>
-        <w:ind w:left="780"/>
-      </w:pPr>
-    </w:p>
-    <w:p>
-      <w:pPr>
-        <w:spacing w:after="60"/>
-        <w:ind w:left="-5" w:hanging="10"/>
-      </w:pPr>
-      <w:r>
-        <w:rPr>
-          <w:rFonts w:ascii="Arial" w:eastAsia="Arial" w:hAnsi="Arial" w:cs="Arial"/>
-          <w:b/>
-          <w:sz w:val="24"/>
-        </w:rPr>
-        <w:t xml:space="preserve">06-2017 </w:t>
-      </w:r>
-      <w:r>
-        <w:rPr>
-          <w:rFonts w:ascii="Arial" w:eastAsia="Arial" w:hAnsi="Arial" w:cs="Arial"/>
-          <w:b/>
-          <w:sz w:val="24"/>
-        </w:rPr>
-        <w:t>~</w:t>
-      </w:r>
-      <w:r>
-        <w:rPr>
-          <w:rFonts w:ascii="Arial" w:eastAsia="Arial" w:hAnsi="Arial" w:cs="Arial"/>
-          <w:b/>
-          <w:sz w:val="24"/>
-        </w:rPr>
-        <w:t xml:space="preserve"> 09-2020: Transcosmos Viet Nam </w:t>
+        <w:t xml:space="preserve">Kỹ thuật sử dụng: </w:t>
+      </w:r>
+      <w:r>
+        <w:rPr>
+          <w:rFonts w:ascii="Arial" w:eastAsia="Arial" w:hAnsi="Arial" w:cs="Arial"/>
+          <w:sz w:val="24"/>
+        </w:rPr>
+        <w:t>HTML, CSS, JS, Jquery</w:t>
       </w:r>
     </w:p>
     <w:p>
@@ -1903,14 +1917,107 @@
           <w:rFonts w:ascii="Arial" w:eastAsia="Arial" w:hAnsi="Arial" w:cs="Arial"/>
           <w:sz w:val="24"/>
         </w:rPr>
-        <w:t>Vị trí</w:t>
-      </w:r>
-      <w:r>
-        <w:rPr>
-          <w:rFonts w:ascii="Arial" w:eastAsia="Arial" w:hAnsi="Arial" w:cs="Arial"/>
-          <w:sz w:val="24"/>
-        </w:rPr>
-        <w:t>: Web developer &amp; Leader</w:t>
+        <w:t>Dự án tiêu biểu</w:t>
+      </w:r>
+      <w:r>
+        <w:rPr>
+          <w:rFonts w:ascii="Arial" w:eastAsia="Arial" w:hAnsi="Arial" w:cs="Arial"/>
+          <w:sz w:val="24"/>
+        </w:rPr>
+        <w:t>: Suntory, Hoya glasses</w:t>
+      </w:r>
+    </w:p>
+    <w:p>
+      <w:pPr>
+        <w:spacing w:after="60" w:line="265" w:lineRule="auto"/>
+        <w:jc w:val="both"/>
+        <w:rPr>
+          <w:rFonts w:ascii="Arial" w:eastAsia="Arial" w:hAnsi="Arial" w:cs="Arial"/>
+          <w:sz w:val="24"/>
+        </w:rPr>
+      </w:pPr>
+    </w:p>
+    <w:p>
+      <w:pPr>
+        <w:spacing w:after="60" w:line="265" w:lineRule="auto"/>
+        <w:ind w:left="420"/>
+        <w:jc w:val="both"/>
+        <w:rPr>
+          <w:rFonts w:ascii="Arial" w:eastAsia="Arial" w:hAnsi="Arial" w:cs="Arial"/>
+          <w:sz w:val="24"/>
+        </w:rPr>
+      </w:pPr>
+      <w:r>
+        <w:rPr>
+          <w:rFonts w:ascii="Arial" w:eastAsia="Arial" w:hAnsi="Arial" w:cs="Arial"/>
+          <w:sz w:val="24"/>
+        </w:rPr>
+        <w:t>Trong quá trình làm việc tại công ty này tôi đã có cơ hội đi công tác tại công ty mẹ có trụ sở ở Tokyo, Nhật Bản trong thời gian 3 tháng.</w:t>
+      </w:r>
+    </w:p>
+    <w:p>
+      <w:pPr>
+        <w:spacing w:after="64"/>
+      </w:pPr>
+    </w:p>
+    <w:p>
+      <w:pPr>
+        <w:spacing w:after="60" w:line="265" w:lineRule="auto"/>
+        <w:ind w:left="616" w:right="4257" w:hanging="631"/>
+        <w:jc w:val="both"/>
+        <w:rPr>
+          <w:rFonts w:ascii="Arial" w:eastAsia="Arial" w:hAnsi="Arial" w:cs="Arial"/>
+          <w:b/>
+          <w:sz w:val="24"/>
+        </w:rPr>
+      </w:pPr>
+      <w:r>
+        <w:rPr>
+          <w:rFonts w:ascii="Arial" w:eastAsia="Arial" w:hAnsi="Arial" w:cs="Arial"/>
+          <w:b/>
+          <w:sz w:val="24"/>
+        </w:rPr>
+        <w:t>10</w:t>
+      </w:r>
+      <w:r>
+        <w:rPr>
+          <w:rFonts w:ascii="Arial" w:eastAsia="Arial" w:hAnsi="Arial" w:cs="Arial"/>
+          <w:b/>
+          <w:sz w:val="24"/>
+        </w:rPr>
+        <w:t xml:space="preserve">-2014 </w:t>
+      </w:r>
+      <w:r>
+        <w:rPr>
+          <w:rFonts w:ascii="Arial" w:eastAsia="Arial" w:hAnsi="Arial" w:cs="Arial"/>
+          <w:b/>
+          <w:sz w:val="24"/>
+        </w:rPr>
+        <w:t>~</w:t>
+      </w:r>
+      <w:r>
+        <w:rPr>
+          <w:rFonts w:ascii="Arial" w:eastAsia="Arial" w:hAnsi="Arial" w:cs="Arial"/>
+          <w:b/>
+          <w:sz w:val="24"/>
+        </w:rPr>
+        <w:t xml:space="preserve"> 0</w:t>
+      </w:r>
+      <w:r>
+        <w:rPr>
+          <w:rFonts w:ascii="Arial" w:eastAsia="Arial" w:hAnsi="Arial" w:cs="Arial"/>
+          <w:b/>
+          <w:sz w:val="24"/>
+        </w:rPr>
+        <w:t>5</w:t>
+      </w:r>
+      <w:r>
+        <w:rPr>
+          <w:rFonts w:ascii="Arial" w:eastAsia="Arial" w:hAnsi="Arial" w:cs="Arial"/>
+          <w:b/>
+          <w:sz w:val="24"/>
+        </w:rPr>
+        <w:t>-2017: Haravan.com</w:t>
       </w:r>
     </w:p>
     <w:p>
@@ -1932,7 +2039,7 @@
           <w:rFonts w:ascii="Arial" w:eastAsia="Arial" w:hAnsi="Arial" w:cs="Arial"/>
           <w:sz w:val="24"/>
         </w:rPr>
-        <w:t>Mô tả</w:t>
+        <w:t>Vị trí</w:t>
       </w:r>
       <w:r>
         <w:rPr>
@@ -1941,215 +2048,19 @@
         </w:rPr>
         <w:t xml:space="preserve">: </w:t>
       </w:r>
-    </w:p>
-    <w:p>
-      <w:pPr>
-        <w:numPr>
-          <w:ilvl w:val="1"/>
-          <w:numId w:val="2"/>
-        </w:numPr>
-        <w:spacing w:after="60" w:line="265" w:lineRule="auto"/>
-        <w:ind w:hanging="360"/>
-        <w:jc w:val="both"/>
-        <w:rPr>
-          <w:rFonts w:ascii="Arial" w:eastAsia="Arial" w:hAnsi="Arial" w:cs="Arial"/>
-          <w:sz w:val="24"/>
-        </w:rPr>
-      </w:pPr>
-      <w:r>
-        <w:rPr>
-          <w:rFonts w:ascii="Arial" w:eastAsia="Arial" w:hAnsi="Arial" w:cs="Arial"/>
-          <w:sz w:val="24"/>
-        </w:rPr>
-        <w:t>Thiết kế website cho khách hàng Nhật Bản</w:t>
-      </w:r>
-      <w:r>
-        <w:rPr>
-          <w:rFonts w:ascii="Arial" w:eastAsia="Arial" w:hAnsi="Arial" w:cs="Arial"/>
-          <w:sz w:val="24"/>
-        </w:rPr>
-        <w:t xml:space="preserve"> theo chuẩn perfect pixel</w:t>
-      </w:r>
-    </w:p>
-    <w:p>
-      <w:pPr>
-        <w:numPr>
-          <w:ilvl w:val="1"/>
-          <w:numId w:val="2"/>
-        </w:numPr>
-        <w:spacing w:after="60" w:line="265" w:lineRule="auto"/>
-        <w:ind w:hanging="360"/>
-        <w:jc w:val="both"/>
-        <w:rPr>
-          <w:rFonts w:ascii="Arial" w:eastAsia="Arial" w:hAnsi="Arial" w:cs="Arial"/>
-          <w:sz w:val="24"/>
-        </w:rPr>
-      </w:pPr>
-      <w:r>
-        <w:rPr>
-          <w:rFonts w:ascii="Arial" w:eastAsia="Arial" w:hAnsi="Arial" w:cs="Arial"/>
-          <w:sz w:val="24"/>
-        </w:rPr>
-        <w:t xml:space="preserve">Sử dụng </w:t>
-      </w:r>
-      <w:r>
-        <w:rPr>
-          <w:rFonts w:ascii="Arial" w:eastAsia="Arial" w:hAnsi="Arial" w:cs="Arial"/>
-          <w:sz w:val="24"/>
-        </w:rPr>
-        <w:t>HTML, CSS, JS, Jquery</w:t>
-      </w:r>
-    </w:p>
-    <w:p>
-      <w:pPr>
-        <w:numPr>
-          <w:ilvl w:val="1"/>
-          <w:numId w:val="2"/>
-        </w:numPr>
-        <w:spacing w:after="60" w:line="265" w:lineRule="auto"/>
-        <w:ind w:hanging="360"/>
-        <w:jc w:val="both"/>
-        <w:rPr>
-          <w:rFonts w:ascii="Arial" w:eastAsia="Arial" w:hAnsi="Arial" w:cs="Arial"/>
-          <w:sz w:val="24"/>
-        </w:rPr>
-      </w:pPr>
-      <w:r>
-        <w:rPr>
-          <w:rFonts w:ascii="Arial" w:eastAsia="Arial" w:hAnsi="Arial" w:cs="Arial"/>
-          <w:sz w:val="24"/>
-        </w:rPr>
-        <w:t xml:space="preserve">Nhận dự án từ </w:t>
-      </w:r>
-      <w:r>
-        <w:rPr>
-          <w:rFonts w:ascii="Arial" w:eastAsia="Arial" w:hAnsi="Arial" w:cs="Arial"/>
-          <w:sz w:val="24"/>
-        </w:rPr>
-        <w:t>quản lý người Nhật</w:t>
-      </w:r>
-      <w:r>
-        <w:rPr>
-          <w:rFonts w:ascii="Arial" w:eastAsia="Arial" w:hAnsi="Arial" w:cs="Arial"/>
-          <w:sz w:val="24"/>
-        </w:rPr>
-        <w:t xml:space="preserve"> và phân công cho member phù hợp</w:t>
-      </w:r>
-      <w:r>
-        <w:rPr>
-          <w:rFonts w:ascii="Arial" w:eastAsia="Arial" w:hAnsi="Arial" w:cs="Arial"/>
-          <w:sz w:val="24"/>
-        </w:rPr>
-        <w:t>.</w:t>
-      </w:r>
-    </w:p>
-    <w:p>
-      <w:pPr>
-        <w:numPr>
-          <w:ilvl w:val="1"/>
-          <w:numId w:val="2"/>
-        </w:numPr>
-        <w:spacing w:after="60" w:line="265" w:lineRule="auto"/>
-        <w:ind w:hanging="360"/>
-        <w:jc w:val="both"/>
-        <w:rPr>
-          <w:rFonts w:ascii="Arial" w:eastAsia="Arial" w:hAnsi="Arial" w:cs="Arial"/>
-          <w:sz w:val="24"/>
-        </w:rPr>
-      </w:pPr>
-      <w:r>
-        <w:rPr>
-          <w:rFonts w:ascii="Arial" w:eastAsia="Arial" w:hAnsi="Arial" w:cs="Arial"/>
-          <w:sz w:val="24"/>
-        </w:rPr>
-        <w:t>Quản lý hiệu suất công việc của team.</w:t>
-      </w:r>
-    </w:p>
-    <w:p>
-      <w:pPr>
-        <w:numPr>
-          <w:ilvl w:val="1"/>
-          <w:numId w:val="2"/>
-        </w:numPr>
-        <w:spacing w:after="60" w:line="265" w:lineRule="auto"/>
-        <w:ind w:hanging="360"/>
-        <w:jc w:val="both"/>
-        <w:rPr>
-          <w:rFonts w:ascii="Arial" w:eastAsia="Arial" w:hAnsi="Arial" w:cs="Arial"/>
-          <w:sz w:val="24"/>
-        </w:rPr>
-      </w:pPr>
-      <w:r>
-        <w:rPr>
-          <w:rFonts w:ascii="Arial" w:eastAsia="Arial" w:hAnsi="Arial" w:cs="Arial"/>
-          <w:sz w:val="24"/>
-        </w:rPr>
-        <w:t xml:space="preserve">Quản lý việc vắng mặt của các thành viên trong team và báo cáo lại cho </w:t>
-      </w:r>
-      <w:r>
-        <w:rPr>
-          <w:rFonts w:ascii="Arial" w:eastAsia="Arial" w:hAnsi="Arial" w:cs="Arial"/>
-          <w:sz w:val="24"/>
-        </w:rPr>
-        <w:t>quản lý người Nhật</w:t>
-      </w:r>
-      <w:r>
-        <w:rPr>
-          <w:rFonts w:ascii="Arial" w:eastAsia="Arial" w:hAnsi="Arial" w:cs="Arial"/>
-          <w:sz w:val="24"/>
-        </w:rPr>
-        <w:t>.</w:t>
-      </w:r>
-    </w:p>
-    <w:p>
-      <w:pPr>
-        <w:numPr>
-          <w:ilvl w:val="1"/>
-          <w:numId w:val="2"/>
-        </w:numPr>
-        <w:spacing w:after="60" w:line="265" w:lineRule="auto"/>
-        <w:ind w:hanging="360"/>
-        <w:jc w:val="both"/>
-        <w:rPr>
-          <w:rFonts w:ascii="Arial" w:eastAsia="Arial" w:hAnsi="Arial" w:cs="Arial"/>
-          <w:sz w:val="24"/>
-        </w:rPr>
-      </w:pPr>
-      <w:r>
-        <w:rPr>
-          <w:rFonts w:ascii="Arial" w:eastAsia="Arial" w:hAnsi="Arial" w:cs="Arial"/>
-          <w:sz w:val="24"/>
-        </w:rPr>
-        <w:t>Họp báo cáo hàng tuần</w:t>
-      </w:r>
-      <w:r>
-        <w:rPr>
-          <w:rFonts w:ascii="Arial" w:eastAsia="Arial" w:hAnsi="Arial" w:cs="Arial"/>
-          <w:sz w:val="24"/>
-        </w:rPr>
-        <w:t xml:space="preserve"> về hoạt động của team, cách để cải thiện hiệu suất làm việc và tìm dự án mới.</w:t>
-      </w:r>
-    </w:p>
-    <w:p>
-      <w:pPr>
-        <w:numPr>
-          <w:ilvl w:val="1"/>
-          <w:numId w:val="2"/>
-        </w:numPr>
-        <w:spacing w:after="60" w:line="265" w:lineRule="auto"/>
-        <w:ind w:hanging="360"/>
-        <w:jc w:val="both"/>
-        <w:rPr>
-          <w:rFonts w:ascii="Arial" w:eastAsia="Arial" w:hAnsi="Arial" w:cs="Arial"/>
-          <w:sz w:val="24"/>
-        </w:rPr>
-      </w:pPr>
-      <w:r>
-        <w:rPr>
-          <w:rFonts w:ascii="Arial" w:eastAsia="Arial" w:hAnsi="Arial" w:cs="Arial"/>
-          <w:sz w:val="24"/>
-        </w:rPr>
-        <w:t>Xây dựng quy trình kiểm tra sản phẩm để tránh các lỗi xảy ra trên sản phẩm.</w:t>
+      <w:r>
+        <w:rPr>
+          <w:rFonts w:ascii="Arial" w:eastAsia="Arial" w:hAnsi="Arial" w:cs="Arial"/>
+          <w:sz w:val="24"/>
+        </w:rPr>
+        <w:t xml:space="preserve">Leader &amp; </w:t>
+      </w:r>
+      <w:r>
+        <w:rPr>
+          <w:rFonts w:ascii="Arial" w:eastAsia="Arial" w:hAnsi="Arial" w:cs="Arial"/>
+          <w:sz w:val="24"/>
+        </w:rPr>
+        <w:t>Technical Support</w:t>
       </w:r>
     </w:p>
     <w:p>
@@ -2161,130 +2072,6 @@
         <w:spacing w:after="60" w:line="265" w:lineRule="auto"/>
         <w:ind w:hanging="360"/>
         <w:jc w:val="both"/>
-      </w:pPr>
-      <w:r>
-        <w:rPr>
-          <w:rFonts w:ascii="Arial" w:eastAsia="Arial" w:hAnsi="Arial" w:cs="Arial"/>
-          <w:sz w:val="24"/>
-        </w:rPr>
-        <w:t>Dự án tiêu biểu</w:t>
-      </w:r>
-      <w:r>
-        <w:rPr>
-          <w:rFonts w:ascii="Arial" w:eastAsia="Arial" w:hAnsi="Arial" w:cs="Arial"/>
-          <w:sz w:val="24"/>
-        </w:rPr>
-        <w:t>: Suntory, Hoya glasses</w:t>
-      </w:r>
-    </w:p>
-    <w:p>
-      <w:pPr>
-        <w:spacing w:after="60" w:line="265" w:lineRule="auto"/>
-        <w:jc w:val="both"/>
-        <w:rPr>
-          <w:rFonts w:ascii="Arial" w:eastAsia="Arial" w:hAnsi="Arial" w:cs="Arial"/>
-          <w:sz w:val="24"/>
-        </w:rPr>
-      </w:pPr>
-    </w:p>
-    <w:p>
-      <w:pPr>
-        <w:spacing w:after="60" w:line="265" w:lineRule="auto"/>
-        <w:ind w:left="420"/>
-        <w:jc w:val="both"/>
-        <w:rPr>
-          <w:rFonts w:ascii="Arial" w:eastAsia="Arial" w:hAnsi="Arial" w:cs="Arial"/>
-          <w:sz w:val="24"/>
-        </w:rPr>
-      </w:pPr>
-      <w:r>
-        <w:rPr>
-          <w:rFonts w:ascii="Arial" w:eastAsia="Arial" w:hAnsi="Arial" w:cs="Arial"/>
-          <w:sz w:val="24"/>
-        </w:rPr>
-        <w:t>Trong quá trình làm việc tại công ty này tôi đã có cơ hội đi công tác tại công ty mẹ có trụ sở ở Tokyo, Nhật Bản trong thời gian 3 tháng.</w:t>
-      </w:r>
-    </w:p>
-    <w:p>
-      <w:pPr>
-        <w:spacing w:after="64"/>
-      </w:pPr>
-    </w:p>
-    <w:p>
-      <w:pPr>
-        <w:spacing w:after="60" w:line="265" w:lineRule="auto"/>
-        <w:ind w:left="616" w:right="4257" w:hanging="631"/>
-        <w:jc w:val="both"/>
-        <w:rPr>
-          <w:rFonts w:ascii="Arial" w:eastAsia="Arial" w:hAnsi="Arial" w:cs="Arial"/>
-          <w:b/>
-          <w:sz w:val="24"/>
-        </w:rPr>
-      </w:pPr>
-      <w:r>
-        <w:rPr>
-          <w:rFonts w:ascii="Arial" w:eastAsia="Arial" w:hAnsi="Arial" w:cs="Arial"/>
-          <w:b/>
-          <w:sz w:val="24"/>
-        </w:rPr>
-        <w:t xml:space="preserve">09-2014 </w:t>
-      </w:r>
-      <w:r>
-        <w:rPr>
-          <w:rFonts w:ascii="Arial" w:eastAsia="Arial" w:hAnsi="Arial" w:cs="Arial"/>
-          <w:b/>
-          <w:sz w:val="24"/>
-        </w:rPr>
-        <w:t>~</w:t>
-      </w:r>
-      <w:r>
-        <w:rPr>
-          <w:rFonts w:ascii="Arial" w:eastAsia="Arial" w:hAnsi="Arial" w:cs="Arial"/>
-          <w:b/>
-          <w:sz w:val="24"/>
-        </w:rPr>
-        <w:t xml:space="preserve"> 06-2017: Haravan.com</w:t>
-      </w:r>
-    </w:p>
-    <w:p>
-      <w:pPr>
-        <w:numPr>
-          <w:ilvl w:val="0"/>
-          <w:numId w:val="2"/>
-        </w:numPr>
-        <w:spacing w:after="60" w:line="265" w:lineRule="auto"/>
-        <w:ind w:hanging="360"/>
-        <w:jc w:val="both"/>
-        <w:rPr>
-          <w:rFonts w:ascii="Arial" w:eastAsia="Arial" w:hAnsi="Arial" w:cs="Arial"/>
-          <w:sz w:val="24"/>
-        </w:rPr>
-      </w:pPr>
-      <w:r>
-        <w:rPr>
-          <w:rFonts w:ascii="Arial" w:eastAsia="Arial" w:hAnsi="Arial" w:cs="Arial"/>
-          <w:sz w:val="24"/>
-        </w:rPr>
-        <w:lastRenderedPageBreak/>
-        <w:t>Vị trí</w:t>
-      </w:r>
-      <w:r>
-        <w:rPr>
-          <w:rFonts w:ascii="Arial" w:eastAsia="Arial" w:hAnsi="Arial" w:cs="Arial"/>
-          <w:sz w:val="24"/>
-        </w:rPr>
-        <w:t xml:space="preserve">: Technical Support &amp; Leader </w:t>
-      </w:r>
-    </w:p>
-    <w:p>
-      <w:pPr>
-        <w:numPr>
-          <w:ilvl w:val="0"/>
-          <w:numId w:val="2"/>
-        </w:numPr>
-        <w:spacing w:after="60" w:line="265" w:lineRule="auto"/>
-        <w:ind w:hanging="360"/>
-        <w:jc w:val="both"/>
         <w:rPr>
           <w:rFonts w:ascii="Arial" w:eastAsia="Arial" w:hAnsi="Arial" w:cs="Arial"/>
           <w:sz w:val="24"/>
@@ -2445,14 +2232,7 @@
           <w:rFonts w:ascii="Arial" w:eastAsia="Arial" w:hAnsi="Arial" w:cs="Arial"/>
           <w:sz w:val="24"/>
         </w:rPr>
-        <w:t>Nhận Feedback từ khách hàng và truyền đạt cho đội producer</w:t>
-      </w:r>
-      <w:r>
-        <w:rPr>
-          <w:rFonts w:ascii="Arial" w:eastAsia="Arial" w:hAnsi="Arial" w:cs="Arial"/>
-          <w:sz w:val="24"/>
-        </w:rPr>
-        <w:t>.</w:t>
+        <w:t>Chịu trách nhiệm chính về kỹ thuật đáp ứng yêu cầu của khách hàng</w:t>
       </w:r>
     </w:p>
     <w:p>
@@ -2474,14 +2254,56 @@
           <w:rFonts w:ascii="Arial" w:eastAsia="Arial" w:hAnsi="Arial" w:cs="Arial"/>
           <w:sz w:val="24"/>
         </w:rPr>
-        <w:t>Chịu trách nhiệm t</w:t>
-      </w:r>
-      <w:r>
-        <w:rPr>
-          <w:rFonts w:ascii="Arial" w:eastAsia="Arial" w:hAnsi="Arial" w:cs="Arial"/>
-          <w:sz w:val="24"/>
-        </w:rPr>
-        <w:t>raining về hệ thống và ngôn ngữ Liquid cho thành viên mới của team.</w:t>
+        <w:t>Họp báo cáo hàng tuần về hoạt động của team</w:t>
+      </w:r>
+      <w:r>
+        <w:rPr>
+          <w:rFonts w:ascii="Arial" w:eastAsia="Arial" w:hAnsi="Arial" w:cs="Arial"/>
+          <w:sz w:val="24"/>
+        </w:rPr>
+        <w:t xml:space="preserve">, </w:t>
+      </w:r>
+      <w:r>
+        <w:rPr>
+          <w:rFonts w:ascii="Arial" w:eastAsia="Arial" w:hAnsi="Arial" w:cs="Arial"/>
+          <w:sz w:val="24"/>
+        </w:rPr>
+        <w:t>đ</w:t>
+      </w:r>
+      <w:r>
+        <w:rPr>
+          <w:rFonts w:ascii="Arial" w:eastAsia="Arial" w:hAnsi="Arial" w:cs="Arial"/>
+          <w:sz w:val="24"/>
+        </w:rPr>
+        <w:t xml:space="preserve">ề xuất trực tiếp </w:t>
+      </w:r>
+      <w:r>
+        <w:rPr>
+          <w:rFonts w:ascii="Arial" w:eastAsia="Arial" w:hAnsi="Arial" w:cs="Arial"/>
+          <w:sz w:val="24"/>
+        </w:rPr>
+        <w:t xml:space="preserve">ban </w:t>
+      </w:r>
+      <w:r>
+        <w:rPr>
+          <w:rFonts w:ascii="Arial" w:eastAsia="Arial" w:hAnsi="Arial" w:cs="Arial"/>
+          <w:sz w:val="24"/>
+        </w:rPr>
+        <w:t xml:space="preserve">Giám đốc về các chính sách và </w:t>
+      </w:r>
+      <w:r>
+        <w:rPr>
+          <w:rFonts w:ascii="Arial" w:eastAsia="Arial" w:hAnsi="Arial" w:cs="Arial"/>
+          <w:sz w:val="24"/>
+        </w:rPr>
+        <w:t>xây dựng bảng</w:t>
+      </w:r>
+      <w:r>
+        <w:rPr>
+          <w:rFonts w:ascii="Arial" w:eastAsia="Arial" w:hAnsi="Arial" w:cs="Arial"/>
+          <w:sz w:val="24"/>
+        </w:rPr>
+        <w:t xml:space="preserve"> lương cho team.</w:t>
       </w:r>
     </w:p>
     <w:p>
@@ -2503,48 +2325,13 @@
           <w:rFonts w:ascii="Arial" w:eastAsia="Arial" w:hAnsi="Arial" w:cs="Arial"/>
           <w:sz w:val="24"/>
         </w:rPr>
-        <w:t>Họp báo cáo hàng tuần về hoạt động của team</w:t>
-      </w:r>
-      <w:r>
-        <w:rPr>
-          <w:rFonts w:ascii="Arial" w:eastAsia="Arial" w:hAnsi="Arial" w:cs="Arial"/>
-          <w:sz w:val="24"/>
-        </w:rPr>
-        <w:t xml:space="preserve">, Đề xuất trực tiếp </w:t>
-      </w:r>
-      <w:r>
-        <w:rPr>
-          <w:rFonts w:ascii="Arial" w:eastAsia="Arial" w:hAnsi="Arial" w:cs="Arial"/>
-          <w:sz w:val="24"/>
-        </w:rPr>
-        <w:t xml:space="preserve">ban </w:t>
-      </w:r>
-      <w:r>
-        <w:rPr>
-          <w:rFonts w:ascii="Arial" w:eastAsia="Arial" w:hAnsi="Arial" w:cs="Arial"/>
-          <w:sz w:val="24"/>
-        </w:rPr>
-        <w:t xml:space="preserve">Giám đốc về các chính sách và </w:t>
-      </w:r>
-      <w:r>
-        <w:rPr>
-          <w:rFonts w:ascii="Arial" w:eastAsia="Arial" w:hAnsi="Arial" w:cs="Arial"/>
-          <w:sz w:val="24"/>
-        </w:rPr>
-        <w:t>xây dựng bảng</w:t>
-      </w:r>
-      <w:r>
-        <w:rPr>
-          <w:rFonts w:ascii="Arial" w:eastAsia="Arial" w:hAnsi="Arial" w:cs="Arial"/>
-          <w:sz w:val="24"/>
-        </w:rPr>
-        <w:t xml:space="preserve"> lương cho team.</w:t>
+        <w:t>Xây dựng nội dung cho “trang hướng dẫn sử dụng” của hệ thống website thương mại điện tử</w:t>
       </w:r>
     </w:p>
     <w:p>
       <w:pPr>
         <w:numPr>
-          <w:ilvl w:val="1"/>
+          <w:ilvl w:val="0"/>
           <w:numId w:val="2"/>
         </w:numPr>
         <w:spacing w:after="60" w:line="265" w:lineRule="auto"/>
@@ -2560,7 +2347,7 @@
           <w:rFonts w:ascii="Arial" w:eastAsia="Arial" w:hAnsi="Arial" w:cs="Arial"/>
           <w:sz w:val="24"/>
         </w:rPr>
-        <w:t>Xây dựng nội dung cho “trang hướng dẫn sử dụng” của hệ thống website thương mại điện tử</w:t>
+        <w:t>Kỹ thuật sử dụng: Liquid</w:t>
       </w:r>
     </w:p>
     <w:p>
@@ -2582,6 +2369,7 @@
           <w:rFonts w:ascii="Arial" w:eastAsia="Arial" w:hAnsi="Arial" w:cs="Arial"/>
           <w:sz w:val="24"/>
         </w:rPr>
+        <w:lastRenderedPageBreak/>
         <w:t xml:space="preserve"> </w:t>
       </w:r>
       <w:r>
@@ -2851,7 +2639,23 @@
           <w:b/>
           <w:sz w:val="24"/>
         </w:rPr>
-        <w:t xml:space="preserve">2018 - </w:t>
+        <w:t>201</w:t>
+      </w:r>
+      <w:r>
+        <w:rPr>
+          <w:rFonts w:ascii="Arial" w:eastAsia="Arial" w:hAnsi="Arial" w:cs="Arial"/>
+          <w:b/>
+          <w:sz w:val="24"/>
+        </w:rPr>
+        <w:t>9</w:t>
+      </w:r>
+      <w:r>
+        <w:rPr>
+          <w:rFonts w:ascii="Arial" w:eastAsia="Arial" w:hAnsi="Arial" w:cs="Arial"/>
+          <w:b/>
+          <w:sz w:val="24"/>
+        </w:rPr>
+        <w:t xml:space="preserve"> - </w:t>
       </w:r>
       <w:r>
         <w:rPr>
